--- a/trunk/2. Specs/5.Feature Set.docx
+++ b/trunk/2. Specs/5.Feature Set.docx
@@ -16,20 +16,30 @@
           <w:szCs w:val="36"/>
         </w:rPr>
       </w:pPr>
-      <w:hyperlink r:id="rId5" w:history="1">
-        <w:r>
-          <w:rPr>
-            <w:rFonts w:ascii="Verdana" w:eastAsia="Times New Roman" w:hAnsi="Verdana" w:cs="Times New Roman"/>
-            <w:b/>
-            <w:bCs/>
-            <w:color w:val="0000FF"/>
-            <w:sz w:val="36"/>
-            <w:szCs w:val="36"/>
-            <w:u w:val="single"/>
-          </w:rPr>
-          <w:t>SRS</w:t>
-        </w:r>
-      </w:hyperlink>
+      <w:r>
+        <w:fldChar w:fldCharType="begin"/>
+      </w:r>
+      <w:r>
+        <w:instrText>HYPERLINK "file:///E:\\Long's%20Documents\\hoc%20ki%206\\QLQTPM\\ReadySET-0-9-3\\templates\\srs.html"</w:instrText>
+      </w:r>
+      <w:r>
+        <w:fldChar w:fldCharType="separate"/>
+      </w:r>
+      <w:r>
+        <w:rPr>
+          <w:rFonts w:ascii="Verdana" w:eastAsia="Times New Roman" w:hAnsi="Verdana" w:cs="Times New Roman"/>
+          <w:b/>
+          <w:bCs/>
+          <w:color w:val="0000FF"/>
+          <w:sz w:val="36"/>
+          <w:szCs w:val="36"/>
+          <w:u w:val="single"/>
+        </w:rPr>
+        <w:t>SRS</w:t>
+      </w:r>
+      <w:r>
+        <w:fldChar w:fldCharType="end"/>
+      </w:r>
       <w:r>
         <w:rPr>
           <w:rFonts w:ascii="Verdana" w:eastAsia="Times New Roman" w:hAnsi="Verdana" w:cs="Times New Roman"/>
@@ -163,7 +173,7 @@
                 <w:szCs w:val="24"/>
               </w:rPr>
             </w:pPr>
-            <w:hyperlink r:id="rId6" w:history="1">
+            <w:hyperlink r:id="rId5" w:history="1">
               <w:r>
                 <w:rPr>
                   <w:rFonts w:ascii="Verdana" w:eastAsia="Times New Roman" w:hAnsi="Verdana" w:cs="Times New Roman"/>
@@ -339,7 +349,7 @@
                 <w:szCs w:val="24"/>
               </w:rPr>
             </w:pPr>
-            <w:hyperlink r:id="rId7" w:history="1">
+            <w:hyperlink r:id="rId6" w:history="1">
               <w:r>
                 <w:rPr>
                   <w:rFonts w:ascii="Verdana" w:eastAsia="Times New Roman" w:hAnsi="Verdana" w:cs="Times New Roman"/>
@@ -359,7 +369,7 @@
               </w:rPr>
               <w:t> &gt; </w:t>
             </w:r>
-            <w:hyperlink r:id="rId8" w:history="1">
+            <w:hyperlink r:id="rId7" w:history="1">
               <w:r>
                 <w:rPr>
                   <w:rFonts w:ascii="Verdana" w:eastAsia="Times New Roman" w:hAnsi="Verdana" w:cs="Times New Roman"/>
@@ -381,7 +391,7 @@
                 <w:szCs w:val="24"/>
               </w:rPr>
             </w:pPr>
-            <w:hyperlink r:id="rId9" w:history="1">
+            <w:hyperlink r:id="rId8" w:history="1">
               <w:r>
                 <w:rPr>
                   <w:rFonts w:ascii="Verdana" w:eastAsia="Times New Roman" w:hAnsi="Verdana" w:cs="Times New Roman"/>
@@ -401,7 +411,7 @@
               </w:rPr>
               <w:t> &gt; </w:t>
             </w:r>
-            <w:hyperlink r:id="rId10" w:history="1">
+            <w:hyperlink r:id="rId9" w:history="1">
               <w:r>
                 <w:rPr>
                   <w:rFonts w:ascii="Verdana" w:eastAsia="Times New Roman" w:hAnsi="Verdana" w:cs="Times New Roman"/>
@@ -423,7 +433,7 @@
                 <w:szCs w:val="24"/>
               </w:rPr>
             </w:pPr>
-            <w:hyperlink r:id="rId11" w:history="1">
+            <w:hyperlink r:id="rId10" w:history="1">
               <w:r>
                 <w:rPr>
                   <w:rFonts w:ascii="Verdana" w:eastAsia="Times New Roman" w:hAnsi="Verdana" w:cs="Times New Roman"/>
@@ -445,7 +455,7 @@
                 <w:szCs w:val="24"/>
               </w:rPr>
             </w:pPr>
-            <w:hyperlink r:id="rId12" w:history="1">
+            <w:hyperlink r:id="rId11" w:history="1">
               <w:r>
                 <w:rPr>
                   <w:rFonts w:ascii="Verdana" w:eastAsia="Times New Roman" w:hAnsi="Verdana" w:cs="Times New Roman"/>
@@ -549,7 +559,7 @@
         </w:rPr>
         <w:t>TODO: Before writing individual feature descriptions, list all the features that you think you will need. Organize them so that missing features appear as blanks on this page, and extra features will appear to be extras that don't fit anywhere. See the </w:t>
       </w:r>
-      <w:hyperlink r:id="rId13" w:anchor="checklist" w:history="1">
+      <w:hyperlink r:id="rId12" w:anchor="checklist" w:history="1">
         <w:r>
           <w:rPr>
             <w:rFonts w:ascii="Verdana" w:eastAsia="Times New Roman" w:hAnsi="Verdana" w:cs="Times New Roman"/>
@@ -568,7 +578,27 @@
           <w:sz w:val="24"/>
           <w:szCs w:val="24"/>
         </w:rPr>
-        <w:t> document for more tips on specifying features and feature sets.</w:t>
+        <w:t xml:space="preserve"> document for more tips on specifying </w:t>
+      </w:r>
+      <w:proofErr w:type="gramStart"/>
+      <w:r>
+        <w:rPr>
+          <w:rFonts w:ascii="Verdana" w:eastAsia="Times New Roman" w:hAnsi="Verdana" w:cs="Times New Roman"/>
+          <w:color w:val="000000"/>
+          <w:sz w:val="24"/>
+          <w:szCs w:val="24"/>
+        </w:rPr>
+        <w:t>features</w:t>
+      </w:r>
+      <w:proofErr w:type="gramEnd"/>
+      <w:r>
+        <w:rPr>
+          <w:rFonts w:ascii="Verdana" w:eastAsia="Times New Roman" w:hAnsi="Verdana" w:cs="Times New Roman"/>
+          <w:color w:val="000000"/>
+          <w:sz w:val="24"/>
+          <w:szCs w:val="24"/>
+        </w:rPr>
+        <w:t xml:space="preserve"> and feature sets.</w:t>
       </w:r>
     </w:p>
     <w:p>
@@ -591,7 +621,7 @@
         </w:rPr>
         <w:t>TIP: Refer back to the user stories in your </w:t>
       </w:r>
-      <w:hyperlink r:id="rId14" w:history="1">
+      <w:hyperlink r:id="rId13" w:history="1">
         <w:r>
           <w:rPr>
             <w:rFonts w:ascii="Verdana" w:eastAsia="Times New Roman" w:hAnsi="Verdana" w:cs="Times New Roman"/>
@@ -612,7 +642,7 @@
         </w:rPr>
         <w:t> document and to the </w:t>
       </w:r>
-      <w:hyperlink r:id="rId15" w:history="1">
+      <w:hyperlink r:id="rId14" w:history="1">
         <w:r>
           <w:rPr>
             <w:rFonts w:ascii="Verdana" w:eastAsia="Times New Roman" w:hAnsi="Verdana" w:cs="Times New Roman"/>
@@ -759,7 +789,7 @@
           <w:szCs w:val="24"/>
         </w:rPr>
       </w:pPr>
-      <w:hyperlink r:id="rId16" w:anchor="F-00" w:history="1">
+      <w:hyperlink r:id="rId15" w:anchor="F-00" w:history="1">
         <w:r>
           <w:rPr>
             <w:rFonts w:ascii="Verdana" w:eastAsia="Times New Roman" w:hAnsi="Verdana" w:cs="Times New Roman"/>
@@ -799,7 +829,7 @@
           <w:szCs w:val="24"/>
         </w:rPr>
       </w:pPr>
-      <w:hyperlink r:id="rId17" w:anchor="F-01" w:history="1">
+      <w:hyperlink r:id="rId16" w:anchor="F-01" w:history="1">
         <w:r>
           <w:rPr>
             <w:rFonts w:ascii="Verdana" w:eastAsia="Times New Roman" w:hAnsi="Verdana" w:cs="Times New Roman"/>
@@ -839,7 +869,7 @@
           <w:szCs w:val="24"/>
         </w:rPr>
       </w:pPr>
-      <w:hyperlink r:id="rId18" w:anchor="F-21" w:history="1">
+      <w:hyperlink r:id="rId17" w:anchor="F-21" w:history="1">
         <w:r>
           <w:rPr>
             <w:rFonts w:ascii="Verdana" w:eastAsia="Times New Roman" w:hAnsi="Verdana" w:cs="Times New Roman"/>
@@ -879,7 +909,7 @@
           <w:szCs w:val="24"/>
         </w:rPr>
       </w:pPr>
-      <w:hyperlink r:id="rId19" w:anchor="F-31" w:history="1">
+      <w:hyperlink r:id="rId18" w:anchor="F-31" w:history="1">
         <w:r>
           <w:rPr>
             <w:rFonts w:ascii="Verdana" w:eastAsia="Times New Roman" w:hAnsi="Verdana" w:cs="Times New Roman"/>
@@ -947,7 +977,7 @@
           <w:szCs w:val="24"/>
         </w:rPr>
       </w:pPr>
-      <w:hyperlink r:id="rId20" w:anchor="F-02" w:history="1">
+      <w:hyperlink r:id="rId19" w:anchor="F-02" w:history="1">
         <w:r>
           <w:rPr>
             <w:rFonts w:ascii="Verdana" w:eastAsia="Times New Roman" w:hAnsi="Verdana" w:cs="Times New Roman"/>
@@ -987,7 +1017,7 @@
           <w:szCs w:val="24"/>
         </w:rPr>
       </w:pPr>
-      <w:hyperlink r:id="rId21" w:anchor="F-03" w:history="1">
+      <w:hyperlink r:id="rId20" w:anchor="F-03" w:history="1">
         <w:r>
           <w:rPr>
             <w:rFonts w:ascii="Verdana" w:eastAsia="Times New Roman" w:hAnsi="Verdana" w:cs="Times New Roman"/>
@@ -1027,7 +1057,7 @@
           <w:szCs w:val="24"/>
         </w:rPr>
       </w:pPr>
-      <w:hyperlink r:id="rId22" w:anchor="F-20" w:history="1">
+      <w:hyperlink r:id="rId21" w:anchor="F-20" w:history="1">
         <w:r>
           <w:rPr>
             <w:rFonts w:ascii="Verdana" w:eastAsia="Times New Roman" w:hAnsi="Verdana" w:cs="Times New Roman"/>
@@ -1124,7 +1154,7 @@
           <w:szCs w:val="24"/>
         </w:rPr>
       </w:pPr>
-      <w:hyperlink r:id="rId23" w:anchor="F-22" w:history="1">
+      <w:hyperlink r:id="rId22" w:anchor="F-22" w:history="1">
         <w:r>
           <w:rPr>
             <w:rFonts w:ascii="Verdana" w:eastAsia="Times New Roman" w:hAnsi="Verdana" w:cs="Times New Roman"/>
@@ -1164,7 +1194,7 @@
           <w:szCs w:val="24"/>
         </w:rPr>
       </w:pPr>
-      <w:hyperlink r:id="rId24" w:anchor="F-23" w:history="1">
+      <w:hyperlink r:id="rId23" w:anchor="F-23" w:history="1">
         <w:r>
           <w:rPr>
             <w:rFonts w:ascii="Verdana" w:eastAsia="Times New Roman" w:hAnsi="Verdana" w:cs="Times New Roman"/>
@@ -1204,7 +1234,7 @@
           <w:szCs w:val="24"/>
         </w:rPr>
       </w:pPr>
-      <w:hyperlink r:id="rId25" w:anchor="F-33" w:history="1">
+      <w:hyperlink r:id="rId24" w:anchor="F-33" w:history="1">
         <w:r>
           <w:rPr>
             <w:rFonts w:ascii="Verdana" w:eastAsia="Times New Roman" w:hAnsi="Verdana" w:cs="Times New Roman"/>
@@ -1272,7 +1302,7 @@
           <w:szCs w:val="24"/>
         </w:rPr>
       </w:pPr>
-      <w:hyperlink r:id="rId26" w:anchor="F-10" w:history="1">
+      <w:hyperlink r:id="rId25" w:anchor="F-10" w:history="1">
         <w:r>
           <w:rPr>
             <w:rFonts w:ascii="Verdana" w:eastAsia="Times New Roman" w:hAnsi="Verdana" w:cs="Times New Roman"/>
@@ -1312,7 +1342,7 @@
           <w:szCs w:val="24"/>
         </w:rPr>
       </w:pPr>
-      <w:hyperlink r:id="rId27" w:anchor="F-11" w:history="1">
+      <w:hyperlink r:id="rId26" w:anchor="F-11" w:history="1">
         <w:r>
           <w:rPr>
             <w:rFonts w:ascii="Verdana" w:eastAsia="Times New Roman" w:hAnsi="Verdana" w:cs="Times New Roman"/>
@@ -1352,7 +1382,7 @@
           <w:szCs w:val="24"/>
         </w:rPr>
       </w:pPr>
-      <w:hyperlink r:id="rId28" w:anchor="F-12" w:history="1">
+      <w:hyperlink r:id="rId27" w:anchor="F-12" w:history="1">
         <w:r>
           <w:rPr>
             <w:rFonts w:ascii="Verdana" w:eastAsia="Times New Roman" w:hAnsi="Verdana" w:cs="Times New Roman"/>
@@ -1439,7 +1469,7 @@
           <w:szCs w:val="24"/>
         </w:rPr>
       </w:pPr>
-      <w:hyperlink r:id="rId29" w:anchor="F-30" w:history="1">
+      <w:hyperlink r:id="rId28" w:anchor="F-30" w:history="1">
         <w:r>
           <w:rPr>
             <w:rFonts w:ascii="Verdana" w:eastAsia="Times New Roman" w:hAnsi="Verdana" w:cs="Times New Roman"/>
@@ -1476,7 +1506,7 @@
           <w:szCs w:val="24"/>
         </w:rPr>
       </w:pPr>
-      <w:hyperlink r:id="rId30" w:anchor="F-32" w:history="1">
+      <w:hyperlink r:id="rId29" w:anchor="F-32" w:history="1">
         <w:r>
           <w:rPr>
             <w:rFonts w:ascii="Verdana" w:eastAsia="Times New Roman" w:hAnsi="Verdana" w:cs="Times New Roman"/>
@@ -1574,7 +1604,7 @@
           <w:szCs w:val="24"/>
         </w:rPr>
       </w:pPr>
-      <w:hyperlink r:id="rId31" w:anchor="F-00" w:history="1">
+      <w:hyperlink r:id="rId30" w:anchor="F-00" w:history="1">
         <w:r>
           <w:rPr>
             <w:rFonts w:ascii="Verdana" w:eastAsia="Times New Roman" w:hAnsi="Verdana" w:cs="Times New Roman"/>
@@ -1614,7 +1644,7 @@
           <w:szCs w:val="24"/>
         </w:rPr>
       </w:pPr>
-      <w:hyperlink r:id="rId32" w:anchor="F-01" w:history="1">
+      <w:hyperlink r:id="rId31" w:anchor="F-01" w:history="1">
         <w:r>
           <w:rPr>
             <w:rFonts w:ascii="Verdana" w:eastAsia="Times New Roman" w:hAnsi="Verdana" w:cs="Times New Roman"/>
@@ -1654,7 +1684,7 @@
           <w:szCs w:val="24"/>
         </w:rPr>
       </w:pPr>
-      <w:hyperlink r:id="rId33" w:anchor="F-21" w:history="1">
+      <w:hyperlink r:id="rId32" w:anchor="F-21" w:history="1">
         <w:r>
           <w:rPr>
             <w:rFonts w:ascii="Verdana" w:eastAsia="Times New Roman" w:hAnsi="Verdana" w:cs="Times New Roman"/>
@@ -1694,7 +1724,7 @@
           <w:szCs w:val="24"/>
         </w:rPr>
       </w:pPr>
-      <w:hyperlink r:id="rId34" w:anchor="F-31" w:history="1">
+      <w:hyperlink r:id="rId33" w:anchor="F-31" w:history="1">
         <w:r>
           <w:rPr>
             <w:rFonts w:ascii="Verdana" w:eastAsia="Times New Roman" w:hAnsi="Verdana" w:cs="Times New Roman"/>
@@ -1734,7 +1764,7 @@
           <w:szCs w:val="24"/>
         </w:rPr>
       </w:pPr>
-      <w:hyperlink r:id="rId35" w:anchor="F-02" w:history="1">
+      <w:hyperlink r:id="rId34" w:anchor="F-02" w:history="1">
         <w:r>
           <w:rPr>
             <w:rFonts w:ascii="Verdana" w:eastAsia="Times New Roman" w:hAnsi="Verdana" w:cs="Times New Roman"/>
@@ -1774,7 +1804,7 @@
           <w:szCs w:val="24"/>
         </w:rPr>
       </w:pPr>
-      <w:hyperlink r:id="rId36" w:anchor="F-03" w:history="1">
+      <w:hyperlink r:id="rId35" w:anchor="F-03" w:history="1">
         <w:r>
           <w:rPr>
             <w:rFonts w:ascii="Verdana" w:eastAsia="Times New Roman" w:hAnsi="Verdana" w:cs="Times New Roman"/>
@@ -1814,7 +1844,7 @@
           <w:szCs w:val="24"/>
         </w:rPr>
       </w:pPr>
-      <w:hyperlink r:id="rId37" w:anchor="F-20" w:history="1">
+      <w:hyperlink r:id="rId36" w:anchor="F-20" w:history="1">
         <w:r>
           <w:rPr>
             <w:rFonts w:ascii="Verdana" w:eastAsia="Times New Roman" w:hAnsi="Verdana" w:cs="Times New Roman"/>
@@ -1910,7 +1940,7 @@
           <w:szCs w:val="24"/>
         </w:rPr>
       </w:pPr>
-      <w:hyperlink r:id="rId38" w:anchor="F-22" w:history="1">
+      <w:hyperlink r:id="rId37" w:anchor="F-22" w:history="1">
         <w:r>
           <w:rPr>
             <w:rFonts w:ascii="Verdana" w:eastAsia="Times New Roman" w:hAnsi="Verdana" w:cs="Times New Roman"/>
@@ -1950,7 +1980,7 @@
           <w:szCs w:val="24"/>
         </w:rPr>
       </w:pPr>
-      <w:hyperlink r:id="rId39" w:anchor="F-23" w:history="1">
+      <w:hyperlink r:id="rId38" w:anchor="F-23" w:history="1">
         <w:r>
           <w:rPr>
             <w:rFonts w:ascii="Verdana" w:eastAsia="Times New Roman" w:hAnsi="Verdana" w:cs="Times New Roman"/>
@@ -1990,7 +2020,7 @@
           <w:szCs w:val="24"/>
         </w:rPr>
       </w:pPr>
-      <w:hyperlink r:id="rId40" w:anchor="F-33" w:history="1">
+      <w:hyperlink r:id="rId39" w:anchor="F-33" w:history="1">
         <w:r>
           <w:rPr>
             <w:rFonts w:ascii="Verdana" w:eastAsia="Times New Roman" w:hAnsi="Verdana" w:cs="Times New Roman"/>
@@ -2030,7 +2060,7 @@
           <w:szCs w:val="24"/>
         </w:rPr>
       </w:pPr>
-      <w:hyperlink r:id="rId41" w:anchor="F-10" w:history="1">
+      <w:hyperlink r:id="rId40" w:anchor="F-10" w:history="1">
         <w:r>
           <w:rPr>
             <w:rFonts w:ascii="Verdana" w:eastAsia="Times New Roman" w:hAnsi="Verdana" w:cs="Times New Roman"/>
@@ -2070,7 +2100,7 @@
           <w:szCs w:val="24"/>
         </w:rPr>
       </w:pPr>
-      <w:hyperlink r:id="rId42" w:anchor="F-11" w:history="1">
+      <w:hyperlink r:id="rId41" w:anchor="F-11" w:history="1">
         <w:r>
           <w:rPr>
             <w:rFonts w:ascii="Verdana" w:eastAsia="Times New Roman" w:hAnsi="Verdana" w:cs="Times New Roman"/>
@@ -2110,7 +2140,7 @@
           <w:szCs w:val="24"/>
         </w:rPr>
       </w:pPr>
-      <w:hyperlink r:id="rId43" w:anchor="F-12" w:history="1">
+      <w:hyperlink r:id="rId42" w:anchor="F-12" w:history="1">
         <w:r>
           <w:rPr>
             <w:rFonts w:ascii="Verdana" w:eastAsia="Times New Roman" w:hAnsi="Verdana" w:cs="Times New Roman"/>
@@ -2200,7 +2230,7 @@
           <w:szCs w:val="24"/>
         </w:rPr>
       </w:pPr>
-      <w:hyperlink r:id="rId44" w:anchor="F-30" w:history="1">
+      <w:hyperlink r:id="rId43" w:anchor="F-30" w:history="1">
         <w:r>
           <w:rPr>
             <w:rFonts w:ascii="Verdana" w:eastAsia="Times New Roman" w:hAnsi="Verdana" w:cs="Times New Roman"/>
@@ -2237,7 +2267,7 @@
           <w:szCs w:val="24"/>
         </w:rPr>
       </w:pPr>
-      <w:hyperlink r:id="rId45" w:anchor="F-32" w:history="1">
+      <w:hyperlink r:id="rId44" w:anchor="F-32" w:history="1">
         <w:r>
           <w:rPr>
             <w:rFonts w:ascii="Verdana" w:eastAsia="Times New Roman" w:hAnsi="Verdana" w:cs="Times New Roman"/>
@@ -2316,796 +2346,1331 @@
     </w:p>
     <w:p>
       <w:pPr>
-        <w:numPr>
-          <w:ilvl w:val="0"/>
-          <w:numId w:val="3"/>
-        </w:numPr>
-        <w:shd w:val="clear" w:color="auto" w:fill="FFFFFF"/>
-        <w:spacing w:before="100" w:beforeAutospacing="1" w:after="100" w:afterAutospacing="1" w:line="240" w:lineRule="auto"/>
-        <w:rPr>
-          <w:rFonts w:ascii="Verdana" w:eastAsia="Times New Roman" w:hAnsi="Verdana" w:cs="Times New Roman"/>
-          <w:color w:val="000000"/>
-          <w:sz w:val="24"/>
-          <w:szCs w:val="24"/>
-        </w:rPr>
-      </w:pPr>
-      <w:r>
-        <w:rPr>
-          <w:rFonts w:ascii="Verdana" w:eastAsia="Times New Roman" w:hAnsi="Verdana" w:cs="Times New Roman"/>
-          <w:color w:val="000000"/>
-          <w:sz w:val="24"/>
-          <w:szCs w:val="24"/>
-        </w:rPr>
-        <w:t>FUNCTIONAL AREA ONE</w:t>
-      </w:r>
-    </w:p>
-    <w:p>
-      <w:pPr>
-        <w:numPr>
-          <w:ilvl w:val="1"/>
-          <w:numId w:val="3"/>
-        </w:numPr>
-        <w:shd w:val="clear" w:color="auto" w:fill="FFFFFF"/>
-        <w:spacing w:before="100" w:beforeAutospacing="1" w:after="100" w:afterAutospacing="1" w:line="240" w:lineRule="auto"/>
-        <w:rPr>
-          <w:rFonts w:ascii="Verdana" w:eastAsia="Times New Roman" w:hAnsi="Verdana" w:cs="Times New Roman"/>
-          <w:color w:val="000000"/>
-          <w:sz w:val="24"/>
-          <w:szCs w:val="24"/>
-        </w:rPr>
-      </w:pPr>
-      <w:hyperlink r:id="rId46" w:anchor="F-00" w:history="1">
-        <w:r>
-          <w:rPr>
-            <w:rFonts w:ascii="Verdana" w:eastAsia="Times New Roman" w:hAnsi="Verdana" w:cs="Times New Roman"/>
-            <w:color w:val="0000FF"/>
-            <w:sz w:val="24"/>
-            <w:szCs w:val="24"/>
-            <w:u w:val="single"/>
-          </w:rPr>
-          <w:t>F-00</w:t>
-        </w:r>
-      </w:hyperlink>
-      <w:r>
-        <w:rPr>
-          <w:rFonts w:ascii="Verdana" w:eastAsia="Times New Roman" w:hAnsi="Verdana" w:cs="Times New Roman"/>
-          <w:color w:val="000000"/>
-          <w:sz w:val="24"/>
-          <w:szCs w:val="24"/>
-        </w:rPr>
-        <w:t> Site configuration</w:t>
-      </w:r>
-    </w:p>
-    <w:p>
-      <w:pPr>
-        <w:numPr>
-          <w:ilvl w:val="1"/>
-          <w:numId w:val="3"/>
-        </w:numPr>
-        <w:shd w:val="clear" w:color="auto" w:fill="FFFFFF"/>
-        <w:spacing w:before="100" w:beforeAutospacing="1" w:after="100" w:afterAutospacing="1" w:line="240" w:lineRule="auto"/>
-        <w:rPr>
-          <w:rFonts w:ascii="Verdana" w:eastAsia="Times New Roman" w:hAnsi="Verdana" w:cs="Times New Roman"/>
-          <w:color w:val="000000"/>
-          <w:sz w:val="24"/>
-          <w:szCs w:val="24"/>
-        </w:rPr>
-      </w:pPr>
-      <w:hyperlink r:id="rId47" w:anchor="F-01" w:history="1">
-        <w:r>
-          <w:rPr>
-            <w:rFonts w:ascii="Verdana" w:eastAsia="Times New Roman" w:hAnsi="Verdana" w:cs="Times New Roman"/>
-            <w:color w:val="0000FF"/>
-            <w:sz w:val="24"/>
-            <w:szCs w:val="24"/>
-            <w:u w:val="single"/>
-          </w:rPr>
-          <w:t>F-01</w:t>
-        </w:r>
-      </w:hyperlink>
-      <w:r>
-        <w:rPr>
-          <w:rFonts w:ascii="Verdana" w:eastAsia="Times New Roman" w:hAnsi="Verdana" w:cs="Times New Roman"/>
-          <w:color w:val="000000"/>
-          <w:sz w:val="24"/>
-          <w:szCs w:val="24"/>
-        </w:rPr>
-        <w:t> User registration</w:t>
-      </w:r>
-    </w:p>
-    <w:p>
-      <w:pPr>
-        <w:numPr>
-          <w:ilvl w:val="1"/>
-          <w:numId w:val="3"/>
-        </w:numPr>
-        <w:shd w:val="clear" w:color="auto" w:fill="FFFFFF"/>
-        <w:spacing w:before="100" w:beforeAutospacing="1" w:after="100" w:afterAutospacing="1" w:line="240" w:lineRule="auto"/>
-        <w:rPr>
-          <w:rFonts w:ascii="Verdana" w:eastAsia="Times New Roman" w:hAnsi="Verdana" w:cs="Times New Roman"/>
-          <w:color w:val="000000"/>
-          <w:sz w:val="24"/>
-          <w:szCs w:val="24"/>
-        </w:rPr>
-      </w:pPr>
-      <w:hyperlink r:id="rId48" w:anchor="F-02" w:history="1">
-        <w:r>
-          <w:rPr>
-            <w:rFonts w:ascii="Verdana" w:eastAsia="Times New Roman" w:hAnsi="Verdana" w:cs="Times New Roman"/>
-            <w:color w:val="0000FF"/>
-            <w:sz w:val="24"/>
-            <w:szCs w:val="24"/>
-            <w:u w:val="single"/>
-          </w:rPr>
-          <w:t>F-02</w:t>
-        </w:r>
-      </w:hyperlink>
-      <w:r>
-        <w:rPr>
-          <w:rFonts w:ascii="Verdana" w:eastAsia="Times New Roman" w:hAnsi="Verdana" w:cs="Times New Roman"/>
-          <w:color w:val="000000"/>
-          <w:sz w:val="24"/>
-          <w:szCs w:val="24"/>
-        </w:rPr>
-        <w:t> NAME OF FEATURE</w:t>
-      </w:r>
-    </w:p>
-    <w:p>
-      <w:pPr>
-        <w:numPr>
-          <w:ilvl w:val="1"/>
-          <w:numId w:val="3"/>
-        </w:numPr>
-        <w:shd w:val="clear" w:color="auto" w:fill="FFFFFF"/>
-        <w:spacing w:before="100" w:beforeAutospacing="1" w:after="100" w:afterAutospacing="1" w:line="240" w:lineRule="auto"/>
-        <w:rPr>
-          <w:rFonts w:ascii="Verdana" w:eastAsia="Times New Roman" w:hAnsi="Verdana" w:cs="Times New Roman"/>
-          <w:color w:val="000000"/>
-          <w:sz w:val="24"/>
-          <w:szCs w:val="24"/>
-        </w:rPr>
-      </w:pPr>
-      <w:hyperlink r:id="rId49" w:anchor="F-03" w:history="1">
-        <w:r>
-          <w:rPr>
-            <w:rFonts w:ascii="Verdana" w:eastAsia="Times New Roman" w:hAnsi="Verdana" w:cs="Times New Roman"/>
-            <w:color w:val="0000FF"/>
-            <w:sz w:val="24"/>
-            <w:szCs w:val="24"/>
-            <w:u w:val="single"/>
-          </w:rPr>
-          <w:t>F-03</w:t>
-        </w:r>
-      </w:hyperlink>
-      <w:r>
-        <w:rPr>
-          <w:rFonts w:ascii="Verdana" w:eastAsia="Times New Roman" w:hAnsi="Verdana" w:cs="Times New Roman"/>
-          <w:color w:val="000000"/>
-          <w:sz w:val="24"/>
-          <w:szCs w:val="24"/>
-        </w:rPr>
-        <w:t> NAME OF FEATURE</w:t>
-      </w:r>
-    </w:p>
-    <w:p>
-      <w:pPr>
-        <w:numPr>
-          <w:ilvl w:val="0"/>
-          <w:numId w:val="3"/>
-        </w:numPr>
-        <w:shd w:val="clear" w:color="auto" w:fill="FFFFFF"/>
-        <w:spacing w:before="100" w:beforeAutospacing="1" w:after="100" w:afterAutospacing="1" w:line="240" w:lineRule="auto"/>
-        <w:rPr>
-          <w:rFonts w:ascii="Verdana" w:eastAsia="Times New Roman" w:hAnsi="Verdana" w:cs="Times New Roman"/>
-          <w:color w:val="000000"/>
-          <w:sz w:val="24"/>
-          <w:szCs w:val="24"/>
-        </w:rPr>
-      </w:pPr>
-      <w:r>
-        <w:rPr>
-          <w:rFonts w:ascii="Verdana" w:eastAsia="Times New Roman" w:hAnsi="Verdana" w:cs="Times New Roman"/>
-          <w:color w:val="000000"/>
-          <w:sz w:val="24"/>
-          <w:szCs w:val="24"/>
-        </w:rPr>
-        <w:t>FUNCTIONAL AREA TWO</w:t>
-      </w:r>
-    </w:p>
-    <w:p>
-      <w:pPr>
-        <w:numPr>
-          <w:ilvl w:val="1"/>
-          <w:numId w:val="3"/>
-        </w:numPr>
-        <w:shd w:val="clear" w:color="auto" w:fill="FFFFFF"/>
-        <w:spacing w:before="100" w:beforeAutospacing="1" w:after="100" w:afterAutospacing="1" w:line="240" w:lineRule="auto"/>
-        <w:rPr>
-          <w:rFonts w:ascii="Verdana" w:eastAsia="Times New Roman" w:hAnsi="Verdana" w:cs="Times New Roman"/>
-          <w:color w:val="000000"/>
-          <w:sz w:val="24"/>
-          <w:szCs w:val="24"/>
-        </w:rPr>
-      </w:pPr>
-      <w:hyperlink r:id="rId50" w:anchor="F-10" w:history="1">
-        <w:r>
-          <w:rPr>
-            <w:rFonts w:ascii="Verdana" w:eastAsia="Times New Roman" w:hAnsi="Verdana" w:cs="Times New Roman"/>
-            <w:color w:val="0000FF"/>
-            <w:sz w:val="24"/>
-            <w:szCs w:val="24"/>
-            <w:u w:val="single"/>
-          </w:rPr>
-          <w:t>F-10</w:t>
-        </w:r>
-      </w:hyperlink>
-      <w:r>
-        <w:rPr>
-          <w:rFonts w:ascii="Verdana" w:eastAsia="Times New Roman" w:hAnsi="Verdana" w:cs="Times New Roman"/>
-          <w:color w:val="000000"/>
-          <w:sz w:val="24"/>
-          <w:szCs w:val="24"/>
-        </w:rPr>
-        <w:t> NAME OF FEATURE</w:t>
-      </w:r>
-    </w:p>
-    <w:p>
-      <w:pPr>
-        <w:numPr>
-          <w:ilvl w:val="1"/>
-          <w:numId w:val="3"/>
-        </w:numPr>
-        <w:shd w:val="clear" w:color="auto" w:fill="FFFFFF"/>
-        <w:spacing w:before="100" w:beforeAutospacing="1" w:after="100" w:afterAutospacing="1" w:line="240" w:lineRule="auto"/>
-        <w:rPr>
-          <w:rFonts w:ascii="Verdana" w:eastAsia="Times New Roman" w:hAnsi="Verdana" w:cs="Times New Roman"/>
-          <w:color w:val="000000"/>
-          <w:sz w:val="24"/>
-          <w:szCs w:val="24"/>
-        </w:rPr>
-      </w:pPr>
-      <w:hyperlink r:id="rId51" w:anchor="F-11" w:history="1">
-        <w:r>
-          <w:rPr>
-            <w:rFonts w:ascii="Verdana" w:eastAsia="Times New Roman" w:hAnsi="Verdana" w:cs="Times New Roman"/>
-            <w:color w:val="0000FF"/>
-            <w:sz w:val="24"/>
-            <w:szCs w:val="24"/>
-            <w:u w:val="single"/>
-          </w:rPr>
-          <w:t>F-11</w:t>
-        </w:r>
-      </w:hyperlink>
-      <w:r>
-        <w:rPr>
-          <w:rFonts w:ascii="Verdana" w:eastAsia="Times New Roman" w:hAnsi="Verdana" w:cs="Times New Roman"/>
-          <w:color w:val="000000"/>
-          <w:sz w:val="24"/>
-          <w:szCs w:val="24"/>
-        </w:rPr>
-        <w:t> NAME OF FEATURE</w:t>
-      </w:r>
-    </w:p>
-    <w:p>
-      <w:pPr>
-        <w:numPr>
-          <w:ilvl w:val="1"/>
-          <w:numId w:val="3"/>
-        </w:numPr>
-        <w:shd w:val="clear" w:color="auto" w:fill="FFFFFF"/>
-        <w:spacing w:before="100" w:beforeAutospacing="1" w:after="100" w:afterAutospacing="1" w:line="240" w:lineRule="auto"/>
-        <w:rPr>
-          <w:rFonts w:ascii="Verdana" w:eastAsia="Times New Roman" w:hAnsi="Verdana" w:cs="Times New Roman"/>
-          <w:color w:val="000000"/>
-          <w:sz w:val="24"/>
-          <w:szCs w:val="24"/>
-        </w:rPr>
-      </w:pPr>
-      <w:hyperlink r:id="rId52" w:anchor="F-12" w:history="1">
-        <w:r>
-          <w:rPr>
-            <w:rFonts w:ascii="Verdana" w:eastAsia="Times New Roman" w:hAnsi="Verdana" w:cs="Times New Roman"/>
-            <w:color w:val="0000FF"/>
-            <w:sz w:val="24"/>
-            <w:szCs w:val="24"/>
-            <w:u w:val="single"/>
-          </w:rPr>
-          <w:t>F-12</w:t>
-        </w:r>
-      </w:hyperlink>
-      <w:r>
-        <w:rPr>
-          <w:rFonts w:ascii="Verdana" w:eastAsia="Times New Roman" w:hAnsi="Verdana" w:cs="Times New Roman"/>
-          <w:color w:val="000000"/>
-          <w:sz w:val="24"/>
-          <w:szCs w:val="24"/>
-        </w:rPr>
-        <w:t> NAME OF FEATURE</w:t>
-      </w:r>
-    </w:p>
-    <w:p>
-      <w:pPr>
-        <w:numPr>
-          <w:ilvl w:val="1"/>
-          <w:numId w:val="3"/>
-        </w:numPr>
-        <w:shd w:val="clear" w:color="auto" w:fill="FFFFFF"/>
-        <w:spacing w:before="100" w:beforeAutospacing="1" w:after="100" w:afterAutospacing="1" w:line="240" w:lineRule="auto"/>
-        <w:rPr>
-          <w:rFonts w:ascii="Verdana" w:eastAsia="Times New Roman" w:hAnsi="Verdana" w:cs="Times New Roman"/>
-          <w:color w:val="000000"/>
-          <w:sz w:val="24"/>
-          <w:szCs w:val="24"/>
-        </w:rPr>
-      </w:pPr>
-      <w:hyperlink r:id="rId53" w:anchor="F-13" w:history="1">
-        <w:r>
-          <w:rPr>
-            <w:rFonts w:ascii="Verdana" w:eastAsia="Times New Roman" w:hAnsi="Verdana" w:cs="Times New Roman"/>
-            <w:color w:val="0000FF"/>
-            <w:sz w:val="24"/>
-            <w:szCs w:val="24"/>
-            <w:u w:val="single"/>
-          </w:rPr>
-          <w:t>F-13</w:t>
-        </w:r>
-      </w:hyperlink>
-      <w:r>
-        <w:rPr>
-          <w:rFonts w:ascii="Verdana" w:eastAsia="Times New Roman" w:hAnsi="Verdana" w:cs="Times New Roman"/>
-          <w:color w:val="000000"/>
-          <w:sz w:val="24"/>
-          <w:szCs w:val="24"/>
-        </w:rPr>
-        <w:t> NAME OF FEATURE</w:t>
-      </w:r>
-    </w:p>
-    <w:p>
-      <w:pPr>
-        <w:numPr>
-          <w:ilvl w:val="0"/>
-          <w:numId w:val="3"/>
-        </w:numPr>
-        <w:shd w:val="clear" w:color="auto" w:fill="FFFFFF"/>
-        <w:spacing w:before="100" w:beforeAutospacing="1" w:after="100" w:afterAutospacing="1" w:line="240" w:lineRule="auto"/>
-        <w:rPr>
-          <w:rFonts w:ascii="Verdana" w:eastAsia="Times New Roman" w:hAnsi="Verdana" w:cs="Times New Roman"/>
-          <w:color w:val="000000"/>
-          <w:sz w:val="24"/>
-          <w:szCs w:val="24"/>
-        </w:rPr>
-      </w:pPr>
-      <w:r>
-        <w:rPr>
-          <w:rFonts w:ascii="Verdana" w:eastAsia="Times New Roman" w:hAnsi="Verdana" w:cs="Times New Roman"/>
-          <w:color w:val="000000"/>
-          <w:sz w:val="24"/>
-          <w:szCs w:val="24"/>
-        </w:rPr>
-        <w:t>FUNCTIONAL AREA THREE</w:t>
-      </w:r>
-    </w:p>
-    <w:p>
-      <w:pPr>
-        <w:numPr>
-          <w:ilvl w:val="1"/>
-          <w:numId w:val="3"/>
-        </w:numPr>
-        <w:shd w:val="clear" w:color="auto" w:fill="FFFFFF"/>
-        <w:spacing w:before="100" w:beforeAutospacing="1" w:after="100" w:afterAutospacing="1" w:line="240" w:lineRule="auto"/>
-        <w:rPr>
-          <w:rFonts w:ascii="Verdana" w:eastAsia="Times New Roman" w:hAnsi="Verdana" w:cs="Times New Roman"/>
-          <w:color w:val="000000"/>
-          <w:sz w:val="24"/>
-          <w:szCs w:val="24"/>
-        </w:rPr>
-      </w:pPr>
-      <w:hyperlink r:id="rId54" w:anchor="F-20" w:history="1">
-        <w:r>
-          <w:rPr>
-            <w:rFonts w:ascii="Verdana" w:eastAsia="Times New Roman" w:hAnsi="Verdana" w:cs="Times New Roman"/>
-            <w:color w:val="0000FF"/>
-            <w:sz w:val="24"/>
-            <w:szCs w:val="24"/>
-            <w:u w:val="single"/>
-          </w:rPr>
-          <w:t>F-20</w:t>
-        </w:r>
-      </w:hyperlink>
-      <w:r>
-        <w:rPr>
-          <w:rFonts w:ascii="Verdana" w:eastAsia="Times New Roman" w:hAnsi="Verdana" w:cs="Times New Roman"/>
-          <w:color w:val="000000"/>
-          <w:sz w:val="24"/>
-          <w:szCs w:val="24"/>
-        </w:rPr>
-        <w:t> NAME OF FEATURE</w:t>
-      </w:r>
-    </w:p>
-    <w:p>
-      <w:pPr>
-        <w:numPr>
-          <w:ilvl w:val="1"/>
-          <w:numId w:val="3"/>
-        </w:numPr>
-        <w:shd w:val="clear" w:color="auto" w:fill="FFFFFF"/>
-        <w:spacing w:before="100" w:beforeAutospacing="1" w:after="100" w:afterAutospacing="1" w:line="240" w:lineRule="auto"/>
-        <w:rPr>
-          <w:rFonts w:ascii="Verdana" w:eastAsia="Times New Roman" w:hAnsi="Verdana" w:cs="Times New Roman"/>
-          <w:color w:val="000000"/>
-          <w:sz w:val="24"/>
-          <w:szCs w:val="24"/>
-        </w:rPr>
-      </w:pPr>
-      <w:hyperlink r:id="rId55" w:anchor="F-21" w:history="1">
-        <w:r>
-          <w:rPr>
-            <w:rFonts w:ascii="Verdana" w:eastAsia="Times New Roman" w:hAnsi="Verdana" w:cs="Times New Roman"/>
-            <w:color w:val="0000FF"/>
-            <w:sz w:val="24"/>
-            <w:szCs w:val="24"/>
-            <w:u w:val="single"/>
-          </w:rPr>
-          <w:t>F-21</w:t>
-        </w:r>
-      </w:hyperlink>
-      <w:r>
-        <w:rPr>
-          <w:rFonts w:ascii="Verdana" w:eastAsia="Times New Roman" w:hAnsi="Verdana" w:cs="Times New Roman"/>
-          <w:color w:val="000000"/>
-          <w:sz w:val="24"/>
-          <w:szCs w:val="24"/>
-        </w:rPr>
-        <w:t> NAME OF FEATURE</w:t>
-      </w:r>
-    </w:p>
-    <w:p>
-      <w:pPr>
-        <w:numPr>
-          <w:ilvl w:val="1"/>
-          <w:numId w:val="3"/>
-        </w:numPr>
-        <w:shd w:val="clear" w:color="auto" w:fill="FFFFFF"/>
-        <w:spacing w:before="100" w:beforeAutospacing="1" w:after="100" w:afterAutospacing="1" w:line="240" w:lineRule="auto"/>
-        <w:rPr>
-          <w:rFonts w:ascii="Verdana" w:eastAsia="Times New Roman" w:hAnsi="Verdana" w:cs="Times New Roman"/>
-          <w:color w:val="000000"/>
-          <w:sz w:val="24"/>
-          <w:szCs w:val="24"/>
-        </w:rPr>
-      </w:pPr>
-      <w:hyperlink r:id="rId56" w:anchor="F-22" w:history="1">
-        <w:r>
-          <w:rPr>
-            <w:rFonts w:ascii="Verdana" w:eastAsia="Times New Roman" w:hAnsi="Verdana" w:cs="Times New Roman"/>
-            <w:color w:val="0000FF"/>
-            <w:sz w:val="24"/>
-            <w:szCs w:val="24"/>
-            <w:u w:val="single"/>
-          </w:rPr>
-          <w:t>F-22</w:t>
-        </w:r>
-      </w:hyperlink>
-      <w:r>
-        <w:rPr>
-          <w:rFonts w:ascii="Verdana" w:eastAsia="Times New Roman" w:hAnsi="Verdana" w:cs="Times New Roman"/>
-          <w:color w:val="000000"/>
-          <w:sz w:val="24"/>
-          <w:szCs w:val="24"/>
-        </w:rPr>
-        <w:t> NAME OF FEATURE</w:t>
-      </w:r>
-    </w:p>
-    <w:p>
-      <w:pPr>
-        <w:numPr>
-          <w:ilvl w:val="1"/>
-          <w:numId w:val="3"/>
-        </w:numPr>
-        <w:shd w:val="clear" w:color="auto" w:fill="FFFFFF"/>
-        <w:spacing w:before="100" w:beforeAutospacing="1" w:after="100" w:afterAutospacing="1" w:line="240" w:lineRule="auto"/>
-        <w:rPr>
-          <w:rFonts w:ascii="Verdana" w:eastAsia="Times New Roman" w:hAnsi="Verdana" w:cs="Times New Roman"/>
-          <w:color w:val="000000"/>
-          <w:sz w:val="24"/>
-          <w:szCs w:val="24"/>
-        </w:rPr>
-      </w:pPr>
-      <w:hyperlink r:id="rId57" w:anchor="F-23" w:history="1">
-        <w:r>
-          <w:rPr>
-            <w:rFonts w:ascii="Verdana" w:eastAsia="Times New Roman" w:hAnsi="Verdana" w:cs="Times New Roman"/>
-            <w:color w:val="0000FF"/>
-            <w:sz w:val="24"/>
-            <w:szCs w:val="24"/>
-            <w:u w:val="single"/>
-          </w:rPr>
-          <w:t>F-23</w:t>
-        </w:r>
-      </w:hyperlink>
-      <w:r>
-        <w:rPr>
-          <w:rFonts w:ascii="Verdana" w:eastAsia="Times New Roman" w:hAnsi="Verdana" w:cs="Times New Roman"/>
-          <w:color w:val="000000"/>
-          <w:sz w:val="24"/>
-          <w:szCs w:val="24"/>
-        </w:rPr>
-        <w:t> NAME OF FEATURE</w:t>
-      </w:r>
-    </w:p>
-    <w:p>
-      <w:pPr>
-        <w:numPr>
-          <w:ilvl w:val="0"/>
-          <w:numId w:val="3"/>
-        </w:numPr>
-        <w:shd w:val="clear" w:color="auto" w:fill="FFFFFF"/>
-        <w:spacing w:before="100" w:beforeAutospacing="1" w:after="100" w:afterAutospacing="1" w:line="240" w:lineRule="auto"/>
-        <w:rPr>
-          <w:rFonts w:ascii="Verdana" w:eastAsia="Times New Roman" w:hAnsi="Verdana" w:cs="Times New Roman"/>
-          <w:color w:val="000000"/>
-          <w:sz w:val="24"/>
-          <w:szCs w:val="24"/>
-        </w:rPr>
-      </w:pPr>
-      <w:r>
-        <w:rPr>
-          <w:rFonts w:ascii="Verdana" w:eastAsia="Times New Roman" w:hAnsi="Verdana" w:cs="Times New Roman"/>
-          <w:color w:val="000000"/>
-          <w:sz w:val="24"/>
-          <w:szCs w:val="24"/>
-        </w:rPr>
-        <w:t>FUNCTIONAL AREA FOUR</w:t>
-      </w:r>
-    </w:p>
-    <w:p>
-      <w:pPr>
-        <w:numPr>
-          <w:ilvl w:val="1"/>
-          <w:numId w:val="3"/>
-        </w:numPr>
-        <w:shd w:val="clear" w:color="auto" w:fill="FFFFFF"/>
-        <w:spacing w:before="100" w:beforeAutospacing="1" w:after="100" w:afterAutospacing="1" w:line="240" w:lineRule="auto"/>
-        <w:rPr>
-          <w:rFonts w:ascii="Verdana" w:eastAsia="Times New Roman" w:hAnsi="Verdana" w:cs="Times New Roman"/>
-          <w:color w:val="000000"/>
-          <w:sz w:val="24"/>
-          <w:szCs w:val="24"/>
-        </w:rPr>
-      </w:pPr>
-      <w:r>
-        <w:rPr>
-          <w:rFonts w:ascii="Verdana" w:eastAsia="Times New Roman" w:hAnsi="Verdana" w:cs="Times New Roman"/>
-          <w:color w:val="000000"/>
-          <w:sz w:val="24"/>
-          <w:szCs w:val="24"/>
-        </w:rPr>
-        <w:t>N/A: These features are completely automated and internal, users never interact with them</w:t>
-      </w:r>
-    </w:p>
-    <w:p>
-      <w:pPr>
-        <w:numPr>
-          <w:ilvl w:val="0"/>
-          <w:numId w:val="3"/>
-        </w:numPr>
-        <w:shd w:val="clear" w:color="auto" w:fill="FFFFFF"/>
-        <w:spacing w:before="100" w:beforeAutospacing="1" w:after="100" w:afterAutospacing="1" w:line="240" w:lineRule="auto"/>
-        <w:rPr>
-          <w:rFonts w:ascii="Verdana" w:eastAsia="Times New Roman" w:hAnsi="Verdana" w:cs="Times New Roman"/>
-          <w:color w:val="000000"/>
-          <w:sz w:val="24"/>
-          <w:szCs w:val="24"/>
-        </w:rPr>
-      </w:pPr>
-      <w:r>
-        <w:rPr>
-          <w:rFonts w:ascii="Verdana" w:eastAsia="Times New Roman" w:hAnsi="Verdana" w:cs="Times New Roman"/>
-          <w:color w:val="000000"/>
-          <w:sz w:val="24"/>
-          <w:szCs w:val="24"/>
-        </w:rPr>
-        <w:t>FUNCTIONAL AREA FIVE</w:t>
-      </w:r>
-    </w:p>
-    <w:p>
-      <w:pPr>
-        <w:numPr>
-          <w:ilvl w:val="1"/>
-          <w:numId w:val="3"/>
-        </w:numPr>
-        <w:shd w:val="clear" w:color="auto" w:fill="FFFFFF"/>
-        <w:spacing w:before="100" w:beforeAutospacing="1" w:after="100" w:afterAutospacing="1" w:line="240" w:lineRule="auto"/>
-        <w:rPr>
-          <w:rFonts w:ascii="Verdana" w:eastAsia="Times New Roman" w:hAnsi="Verdana" w:cs="Times New Roman"/>
-          <w:color w:val="000000"/>
-          <w:sz w:val="24"/>
-          <w:szCs w:val="24"/>
-        </w:rPr>
-      </w:pPr>
-      <w:r>
-        <w:rPr>
-          <w:rFonts w:ascii="Verdana" w:eastAsia="Times New Roman" w:hAnsi="Verdana" w:cs="Times New Roman"/>
-          <w:color w:val="000000"/>
-          <w:sz w:val="24"/>
-          <w:szCs w:val="24"/>
-        </w:rPr>
-        <w:t>TODO: need to write use cases here</w:t>
-      </w:r>
-    </w:p>
-    <w:p>
-      <w:pPr>
-        <w:numPr>
-          <w:ilvl w:val="0"/>
-          <w:numId w:val="3"/>
-        </w:numPr>
-        <w:shd w:val="clear" w:color="auto" w:fill="FFFFFF"/>
-        <w:spacing w:before="100" w:beforeAutospacing="1" w:after="100" w:afterAutospacing="1" w:line="240" w:lineRule="auto"/>
-        <w:rPr>
-          <w:rFonts w:ascii="Verdana" w:eastAsia="Times New Roman" w:hAnsi="Verdana" w:cs="Times New Roman"/>
-          <w:color w:val="000000"/>
-          <w:sz w:val="24"/>
-          <w:szCs w:val="24"/>
-        </w:rPr>
-      </w:pPr>
-      <w:r>
-        <w:rPr>
-          <w:rFonts w:ascii="Verdana" w:eastAsia="Times New Roman" w:hAnsi="Verdana" w:cs="Times New Roman"/>
-          <w:color w:val="000000"/>
-          <w:sz w:val="24"/>
-          <w:szCs w:val="24"/>
-        </w:rPr>
-        <w:t>Other functional areas</w:t>
-      </w:r>
-    </w:p>
-    <w:p>
-      <w:pPr>
-        <w:numPr>
-          <w:ilvl w:val="1"/>
-          <w:numId w:val="3"/>
-        </w:numPr>
-        <w:shd w:val="clear" w:color="auto" w:fill="FFFFFF"/>
-        <w:spacing w:before="100" w:beforeAutospacing="1" w:after="100" w:afterAutospacing="1" w:line="240" w:lineRule="auto"/>
-        <w:rPr>
-          <w:rFonts w:ascii="Verdana" w:eastAsia="Times New Roman" w:hAnsi="Verdana" w:cs="Times New Roman"/>
-          <w:color w:val="000000"/>
-          <w:sz w:val="24"/>
-          <w:szCs w:val="24"/>
-        </w:rPr>
-      </w:pPr>
-      <w:hyperlink r:id="rId58" w:anchor="F-30" w:history="1">
-        <w:r>
-          <w:rPr>
-            <w:rFonts w:ascii="Verdana" w:eastAsia="Times New Roman" w:hAnsi="Verdana" w:cs="Times New Roman"/>
-            <w:color w:val="0000FF"/>
-            <w:sz w:val="24"/>
-            <w:szCs w:val="24"/>
-            <w:u w:val="single"/>
-          </w:rPr>
-          <w:t>F-30</w:t>
-        </w:r>
-      </w:hyperlink>
-      <w:r>
-        <w:rPr>
-          <w:rFonts w:ascii="Verdana" w:eastAsia="Times New Roman" w:hAnsi="Verdana" w:cs="Times New Roman"/>
-          <w:color w:val="000000"/>
-          <w:sz w:val="24"/>
-          <w:szCs w:val="24"/>
-        </w:rPr>
-        <w:t> NAME OF FEATURE</w:t>
-      </w:r>
-    </w:p>
-    <w:p>
-      <w:pPr>
-        <w:numPr>
-          <w:ilvl w:val="1"/>
-          <w:numId w:val="3"/>
-        </w:numPr>
-        <w:shd w:val="clear" w:color="auto" w:fill="FFFFFF"/>
-        <w:spacing w:before="100" w:beforeAutospacing="1" w:after="100" w:afterAutospacing="1" w:line="240" w:lineRule="auto"/>
-        <w:rPr>
-          <w:rFonts w:ascii="Verdana" w:eastAsia="Times New Roman" w:hAnsi="Verdana" w:cs="Times New Roman"/>
-          <w:color w:val="000000"/>
-          <w:sz w:val="24"/>
-          <w:szCs w:val="24"/>
-        </w:rPr>
-      </w:pPr>
-      <w:hyperlink r:id="rId59" w:anchor="F-31" w:history="1">
-        <w:r>
-          <w:rPr>
-            <w:rFonts w:ascii="Verdana" w:eastAsia="Times New Roman" w:hAnsi="Verdana" w:cs="Times New Roman"/>
-            <w:color w:val="0000FF"/>
-            <w:sz w:val="24"/>
-            <w:szCs w:val="24"/>
-            <w:u w:val="single"/>
-          </w:rPr>
-          <w:t>F-31</w:t>
-        </w:r>
-      </w:hyperlink>
-      <w:r>
-        <w:rPr>
-          <w:rFonts w:ascii="Verdana" w:eastAsia="Times New Roman" w:hAnsi="Verdana" w:cs="Times New Roman"/>
-          <w:color w:val="000000"/>
-          <w:sz w:val="24"/>
-          <w:szCs w:val="24"/>
-        </w:rPr>
-        <w:t> NAME OF FEATURE</w:t>
-      </w:r>
-    </w:p>
-    <w:p>
-      <w:pPr>
-        <w:numPr>
-          <w:ilvl w:val="1"/>
-          <w:numId w:val="3"/>
-        </w:numPr>
-        <w:shd w:val="clear" w:color="auto" w:fill="FFFFFF"/>
-        <w:spacing w:before="100" w:beforeAutospacing="1" w:after="100" w:afterAutospacing="1" w:line="240" w:lineRule="auto"/>
-        <w:rPr>
-          <w:rFonts w:ascii="Verdana" w:eastAsia="Times New Roman" w:hAnsi="Verdana" w:cs="Times New Roman"/>
-          <w:color w:val="000000"/>
-          <w:sz w:val="24"/>
-          <w:szCs w:val="24"/>
-        </w:rPr>
-      </w:pPr>
-      <w:hyperlink r:id="rId60" w:anchor="F-32" w:history="1">
-        <w:r>
-          <w:rPr>
-            <w:rFonts w:ascii="Verdana" w:eastAsia="Times New Roman" w:hAnsi="Verdana" w:cs="Times New Roman"/>
-            <w:color w:val="0000FF"/>
-            <w:sz w:val="24"/>
-            <w:szCs w:val="24"/>
-            <w:u w:val="single"/>
-          </w:rPr>
-          <w:t>F-32</w:t>
-        </w:r>
-      </w:hyperlink>
-      <w:r>
-        <w:rPr>
-          <w:rFonts w:ascii="Verdana" w:eastAsia="Times New Roman" w:hAnsi="Verdana" w:cs="Times New Roman"/>
-          <w:color w:val="000000"/>
-          <w:sz w:val="24"/>
-          <w:szCs w:val="24"/>
-        </w:rPr>
-        <w:t> NAME OF FEATURE</w:t>
-      </w:r>
-    </w:p>
-    <w:p>
-      <w:pPr>
-        <w:numPr>
-          <w:ilvl w:val="1"/>
-          <w:numId w:val="3"/>
-        </w:numPr>
-        <w:shd w:val="clear" w:color="auto" w:fill="FFFFFF"/>
-        <w:spacing w:before="100" w:beforeAutospacing="1" w:after="100" w:afterAutospacing="1" w:line="240" w:lineRule="auto"/>
-        <w:rPr>
-          <w:rFonts w:ascii="Verdana" w:eastAsia="Times New Roman" w:hAnsi="Verdana" w:cs="Times New Roman"/>
-          <w:color w:val="000000"/>
-          <w:sz w:val="24"/>
-          <w:szCs w:val="24"/>
-        </w:rPr>
-      </w:pPr>
-      <w:hyperlink r:id="rId61" w:anchor="F-33" w:history="1">
-        <w:r>
-          <w:rPr>
-            <w:rFonts w:ascii="Verdana" w:eastAsia="Times New Roman" w:hAnsi="Verdana" w:cs="Times New Roman"/>
-            <w:color w:val="0000FF"/>
-            <w:sz w:val="24"/>
-            <w:szCs w:val="24"/>
-            <w:u w:val="single"/>
-          </w:rPr>
-          <w:t>F-33</w:t>
-        </w:r>
-      </w:hyperlink>
-      <w:r>
-        <w:rPr>
-          <w:rFonts w:ascii="Verdana" w:eastAsia="Times New Roman" w:hAnsi="Verdana" w:cs="Times New Roman"/>
-          <w:color w:val="000000"/>
-          <w:sz w:val="24"/>
-          <w:szCs w:val="24"/>
-        </w:rPr>
-        <w:t> NAME OF FEATURE</w:t>
-      </w:r>
-    </w:p>
+        <w:pStyle w:val="Heading2"/>
+        <w:keepNext/>
+        <w:widowControl w:val="0"/>
+        <w:spacing w:before="120" w:beforeAutospacing="0" w:after="60" w:afterAutospacing="0" w:line="240" w:lineRule="atLeast"/>
+        <w:jc w:val="both"/>
+        <w:rPr>
+          <w:sz w:val="24"/>
+          <w:szCs w:val="24"/>
+        </w:rPr>
+      </w:pPr>
+      <w:proofErr w:type="spellStart"/>
+      <w:r>
+        <w:rPr>
+          <w:sz w:val="24"/>
+          <w:szCs w:val="24"/>
+        </w:rPr>
+        <w:lastRenderedPageBreak/>
+        <w:t>Danh</w:t>
+      </w:r>
+      <w:proofErr w:type="spellEnd"/>
+      <w:r>
+        <w:rPr>
+          <w:sz w:val="24"/>
+          <w:szCs w:val="24"/>
+        </w:rPr>
+        <w:t xml:space="preserve"> </w:t>
+      </w:r>
+      <w:proofErr w:type="spellStart"/>
+      <w:r>
+        <w:rPr>
+          <w:sz w:val="24"/>
+          <w:szCs w:val="24"/>
+        </w:rPr>
+        <w:t>sách</w:t>
+      </w:r>
+      <w:proofErr w:type="spellEnd"/>
+      <w:r>
+        <w:rPr>
+          <w:sz w:val="24"/>
+          <w:szCs w:val="24"/>
+        </w:rPr>
+        <w:t xml:space="preserve"> </w:t>
+      </w:r>
+      <w:proofErr w:type="spellStart"/>
+      <w:r>
+        <w:rPr>
+          <w:sz w:val="24"/>
+          <w:szCs w:val="24"/>
+        </w:rPr>
+        <w:t>các</w:t>
+      </w:r>
+      <w:proofErr w:type="spellEnd"/>
+      <w:r>
+        <w:rPr>
+          <w:sz w:val="24"/>
+          <w:szCs w:val="24"/>
+        </w:rPr>
+        <w:t xml:space="preserve"> </w:t>
+      </w:r>
+      <w:proofErr w:type="spellStart"/>
+      <w:r>
+        <w:rPr>
+          <w:sz w:val="24"/>
+          <w:szCs w:val="24"/>
+        </w:rPr>
+        <w:t>chức</w:t>
+      </w:r>
+      <w:proofErr w:type="spellEnd"/>
+      <w:r>
+        <w:rPr>
+          <w:sz w:val="24"/>
+          <w:szCs w:val="24"/>
+        </w:rPr>
+        <w:t xml:space="preserve"> </w:t>
+      </w:r>
+      <w:proofErr w:type="spellStart"/>
+      <w:r>
+        <w:rPr>
+          <w:sz w:val="24"/>
+          <w:szCs w:val="24"/>
+        </w:rPr>
+        <w:t>năng</w:t>
+      </w:r>
+      <w:proofErr w:type="spellEnd"/>
+      <w:r>
+        <w:rPr>
+          <w:sz w:val="24"/>
+          <w:szCs w:val="24"/>
+        </w:rPr>
+        <w:t xml:space="preserve"> </w:t>
+      </w:r>
+      <w:proofErr w:type="spellStart"/>
+      <w:r>
+        <w:rPr>
+          <w:sz w:val="24"/>
+          <w:szCs w:val="24"/>
+        </w:rPr>
+        <w:t>của</w:t>
+      </w:r>
+      <w:proofErr w:type="spellEnd"/>
+      <w:r>
+        <w:rPr>
+          <w:sz w:val="24"/>
+          <w:szCs w:val="24"/>
+        </w:rPr>
+        <w:t xml:space="preserve"> </w:t>
+      </w:r>
+      <w:proofErr w:type="spellStart"/>
+      <w:r>
+        <w:rPr>
+          <w:sz w:val="24"/>
+          <w:szCs w:val="24"/>
+        </w:rPr>
+        <w:t>phần</w:t>
+      </w:r>
+      <w:proofErr w:type="spellEnd"/>
+      <w:r>
+        <w:rPr>
+          <w:sz w:val="24"/>
+          <w:szCs w:val="24"/>
+        </w:rPr>
+        <w:t xml:space="preserve"> </w:t>
+      </w:r>
+      <w:proofErr w:type="spellStart"/>
+      <w:r>
+        <w:rPr>
+          <w:sz w:val="24"/>
+          <w:szCs w:val="24"/>
+        </w:rPr>
+        <w:t>mềm</w:t>
+      </w:r>
+      <w:proofErr w:type="spellEnd"/>
+    </w:p>
+    <w:tbl>
+      <w:tblPr>
+        <w:tblW w:w="0" w:type="auto"/>
+        <w:tblBorders>
+          <w:top w:val="single" w:sz="6" w:space="0" w:color="000000"/>
+          <w:left w:val="single" w:sz="6" w:space="0" w:color="000000"/>
+          <w:bottom w:val="single" w:sz="6" w:space="0" w:color="000000"/>
+          <w:right w:val="single" w:sz="6" w:space="0" w:color="000000"/>
+          <w:insideH w:val="single" w:sz="6" w:space="0" w:color="000000"/>
+          <w:insideV w:val="single" w:sz="6" w:space="0" w:color="000000"/>
+        </w:tblBorders>
+        <w:tblLook w:val="01E0"/>
+      </w:tblPr>
+      <w:tblGrid>
+        <w:gridCol w:w="708"/>
+        <w:gridCol w:w="3376"/>
+        <w:gridCol w:w="5476"/>
+      </w:tblGrid>
+      <w:tr>
+        <w:tc>
+          <w:tcPr>
+            <w:tcW w:w="670" w:type="dxa"/>
+            <w:tcBorders>
+              <w:top w:val="single" w:sz="6" w:space="0" w:color="000000"/>
+              <w:left w:val="single" w:sz="6" w:space="0" w:color="000000"/>
+              <w:bottom w:val="single" w:sz="6" w:space="0" w:color="000000"/>
+              <w:right w:val="single" w:sz="6" w:space="0" w:color="000000"/>
+            </w:tcBorders>
+            <w:shd w:val="solid" w:color="000000" w:fill="FFFFFF"/>
+          </w:tcPr>
+          <w:p>
+            <w:pPr>
+              <w:tabs>
+                <w:tab w:val="left" w:pos="567"/>
+                <w:tab w:val="left" w:pos="1134"/>
+                <w:tab w:val="left" w:pos="1701"/>
+                <w:tab w:val="left" w:pos="2268"/>
+                <w:tab w:val="left" w:pos="2835"/>
+                <w:tab w:val="left" w:pos="3402"/>
+                <w:tab w:val="left" w:pos="3969"/>
+                <w:tab w:val="left" w:pos="4536"/>
+                <w:tab w:val="left" w:pos="5103"/>
+                <w:tab w:val="left" w:pos="5670"/>
+                <w:tab w:val="left" w:pos="6237"/>
+                <w:tab w:val="left" w:pos="6804"/>
+                <w:tab w:val="left" w:pos="7371"/>
+                <w:tab w:val="left" w:pos="7938"/>
+              </w:tabs>
+              <w:spacing w:after="120"/>
+              <w:jc w:val="both"/>
+              <w:rPr>
+                <w:rFonts w:eastAsia="Times New Roman"/>
+                <w:b/>
+                <w:bCs/>
+              </w:rPr>
+            </w:pPr>
+            <w:r>
+              <w:rPr>
+                <w:rFonts w:eastAsia="Times New Roman"/>
+                <w:b/>
+                <w:bCs/>
+              </w:rPr>
+              <w:t>STT</w:t>
+            </w:r>
+          </w:p>
+        </w:tc>
+        <w:tc>
+          <w:tcPr>
+            <w:tcW w:w="3376" w:type="dxa"/>
+            <w:tcBorders>
+              <w:top w:val="single" w:sz="6" w:space="0" w:color="000000"/>
+              <w:left w:val="single" w:sz="6" w:space="0" w:color="000000"/>
+              <w:bottom w:val="single" w:sz="6" w:space="0" w:color="000000"/>
+              <w:right w:val="single" w:sz="6" w:space="0" w:color="000000"/>
+            </w:tcBorders>
+            <w:shd w:val="solid" w:color="000000" w:fill="FFFFFF"/>
+          </w:tcPr>
+          <w:p>
+            <w:pPr>
+              <w:tabs>
+                <w:tab w:val="left" w:pos="567"/>
+                <w:tab w:val="left" w:pos="1134"/>
+                <w:tab w:val="left" w:pos="1701"/>
+                <w:tab w:val="left" w:pos="2268"/>
+                <w:tab w:val="left" w:pos="2835"/>
+                <w:tab w:val="left" w:pos="3402"/>
+                <w:tab w:val="left" w:pos="3969"/>
+                <w:tab w:val="left" w:pos="4536"/>
+                <w:tab w:val="left" w:pos="5103"/>
+                <w:tab w:val="left" w:pos="5670"/>
+                <w:tab w:val="left" w:pos="6237"/>
+                <w:tab w:val="left" w:pos="6804"/>
+                <w:tab w:val="left" w:pos="7371"/>
+                <w:tab w:val="left" w:pos="7938"/>
+              </w:tabs>
+              <w:spacing w:after="120"/>
+              <w:jc w:val="both"/>
+              <w:rPr>
+                <w:rFonts w:eastAsia="Times New Roman"/>
+                <w:b/>
+                <w:bCs/>
+              </w:rPr>
+            </w:pPr>
+            <w:proofErr w:type="spellStart"/>
+            <w:r>
+              <w:rPr>
+                <w:rFonts w:eastAsia="Times New Roman"/>
+                <w:b/>
+                <w:bCs/>
+              </w:rPr>
+              <w:t>Chức</w:t>
+            </w:r>
+            <w:proofErr w:type="spellEnd"/>
+            <w:r>
+              <w:rPr>
+                <w:rFonts w:eastAsia="Times New Roman"/>
+                <w:b/>
+                <w:bCs/>
+              </w:rPr>
+              <w:t xml:space="preserve"> </w:t>
+            </w:r>
+            <w:proofErr w:type="spellStart"/>
+            <w:r>
+              <w:rPr>
+                <w:rFonts w:eastAsia="Times New Roman"/>
+                <w:b/>
+                <w:bCs/>
+              </w:rPr>
+              <w:t>năng</w:t>
+            </w:r>
+            <w:proofErr w:type="spellEnd"/>
+          </w:p>
+        </w:tc>
+        <w:tc>
+          <w:tcPr>
+            <w:tcW w:w="5476" w:type="dxa"/>
+            <w:tcBorders>
+              <w:top w:val="single" w:sz="6" w:space="0" w:color="000000"/>
+              <w:left w:val="single" w:sz="6" w:space="0" w:color="000000"/>
+              <w:bottom w:val="single" w:sz="6" w:space="0" w:color="000000"/>
+              <w:right w:val="single" w:sz="6" w:space="0" w:color="000000"/>
+            </w:tcBorders>
+            <w:shd w:val="solid" w:color="000000" w:fill="FFFFFF"/>
+          </w:tcPr>
+          <w:p>
+            <w:pPr>
+              <w:tabs>
+                <w:tab w:val="left" w:pos="567"/>
+                <w:tab w:val="left" w:pos="1134"/>
+                <w:tab w:val="left" w:pos="1701"/>
+                <w:tab w:val="left" w:pos="2268"/>
+                <w:tab w:val="left" w:pos="2835"/>
+                <w:tab w:val="left" w:pos="3402"/>
+                <w:tab w:val="left" w:pos="3969"/>
+                <w:tab w:val="left" w:pos="4536"/>
+                <w:tab w:val="left" w:pos="5103"/>
+                <w:tab w:val="left" w:pos="5670"/>
+                <w:tab w:val="left" w:pos="6237"/>
+                <w:tab w:val="left" w:pos="6804"/>
+                <w:tab w:val="left" w:pos="7371"/>
+                <w:tab w:val="left" w:pos="7938"/>
+              </w:tabs>
+              <w:spacing w:after="120"/>
+              <w:jc w:val="both"/>
+              <w:rPr>
+                <w:rFonts w:eastAsia="Times New Roman"/>
+                <w:b/>
+                <w:bCs/>
+              </w:rPr>
+            </w:pPr>
+            <w:r>
+              <w:rPr>
+                <w:rFonts w:eastAsia="Times New Roman"/>
+                <w:b/>
+                <w:bCs/>
+              </w:rPr>
+              <w:t xml:space="preserve">Ý </w:t>
+            </w:r>
+            <w:proofErr w:type="spellStart"/>
+            <w:r>
+              <w:rPr>
+                <w:rFonts w:eastAsia="Times New Roman"/>
+                <w:b/>
+                <w:bCs/>
+              </w:rPr>
+              <w:t>nghĩa</w:t>
+            </w:r>
+            <w:proofErr w:type="spellEnd"/>
+          </w:p>
+        </w:tc>
+      </w:tr>
+      <w:tr>
+        <w:tc>
+          <w:tcPr>
+            <w:tcW w:w="670" w:type="dxa"/>
+            <w:tcBorders>
+              <w:top w:val="single" w:sz="6" w:space="0" w:color="000000"/>
+              <w:left w:val="single" w:sz="6" w:space="0" w:color="000000"/>
+              <w:bottom w:val="single" w:sz="6" w:space="0" w:color="000000"/>
+              <w:right w:val="single" w:sz="6" w:space="0" w:color="000000"/>
+            </w:tcBorders>
+          </w:tcPr>
+          <w:p>
+            <w:pPr>
+              <w:tabs>
+                <w:tab w:val="left" w:pos="567"/>
+                <w:tab w:val="left" w:pos="1134"/>
+                <w:tab w:val="left" w:pos="1701"/>
+                <w:tab w:val="left" w:pos="2268"/>
+                <w:tab w:val="left" w:pos="2835"/>
+                <w:tab w:val="left" w:pos="3402"/>
+                <w:tab w:val="left" w:pos="3969"/>
+                <w:tab w:val="left" w:pos="4536"/>
+                <w:tab w:val="left" w:pos="5103"/>
+                <w:tab w:val="left" w:pos="5670"/>
+                <w:tab w:val="left" w:pos="6237"/>
+                <w:tab w:val="left" w:pos="6804"/>
+                <w:tab w:val="left" w:pos="7371"/>
+                <w:tab w:val="left" w:pos="7938"/>
+              </w:tabs>
+              <w:spacing w:after="120"/>
+              <w:jc w:val="center"/>
+              <w:rPr>
+                <w:rFonts w:eastAsia="Times New Roman"/>
+              </w:rPr>
+            </w:pPr>
+            <w:r>
+              <w:rPr>
+                <w:rFonts w:eastAsia="Times New Roman"/>
+              </w:rPr>
+              <w:t>1</w:t>
+            </w:r>
+          </w:p>
+        </w:tc>
+        <w:tc>
+          <w:tcPr>
+            <w:tcW w:w="3376" w:type="dxa"/>
+            <w:tcBorders>
+              <w:top w:val="single" w:sz="6" w:space="0" w:color="000000"/>
+              <w:left w:val="single" w:sz="6" w:space="0" w:color="000000"/>
+              <w:bottom w:val="single" w:sz="6" w:space="0" w:color="000000"/>
+              <w:right w:val="single" w:sz="6" w:space="0" w:color="000000"/>
+            </w:tcBorders>
+          </w:tcPr>
+          <w:p>
+            <w:pPr>
+              <w:tabs>
+                <w:tab w:val="left" w:pos="567"/>
+                <w:tab w:val="left" w:pos="1134"/>
+                <w:tab w:val="left" w:pos="1701"/>
+                <w:tab w:val="left" w:pos="2268"/>
+                <w:tab w:val="left" w:pos="2835"/>
+                <w:tab w:val="left" w:pos="3402"/>
+                <w:tab w:val="left" w:pos="3969"/>
+                <w:tab w:val="left" w:pos="4536"/>
+                <w:tab w:val="left" w:pos="5103"/>
+                <w:tab w:val="left" w:pos="5670"/>
+                <w:tab w:val="left" w:pos="6237"/>
+                <w:tab w:val="left" w:pos="6804"/>
+                <w:tab w:val="left" w:pos="7371"/>
+                <w:tab w:val="left" w:pos="7938"/>
+              </w:tabs>
+              <w:spacing w:after="120"/>
+              <w:jc w:val="both"/>
+              <w:rPr>
+                <w:rFonts w:eastAsia="Times New Roman"/>
+              </w:rPr>
+            </w:pPr>
+            <w:r>
+              <w:rPr>
+                <w:rFonts w:eastAsia="Times New Roman"/>
+              </w:rPr>
+              <w:t>F-00</w:t>
+            </w:r>
+          </w:p>
+        </w:tc>
+        <w:tc>
+          <w:tcPr>
+            <w:tcW w:w="5476" w:type="dxa"/>
+            <w:tcBorders>
+              <w:top w:val="single" w:sz="6" w:space="0" w:color="000000"/>
+              <w:left w:val="single" w:sz="6" w:space="0" w:color="000000"/>
+              <w:bottom w:val="single" w:sz="6" w:space="0" w:color="000000"/>
+              <w:right w:val="single" w:sz="6" w:space="0" w:color="000000"/>
+            </w:tcBorders>
+          </w:tcPr>
+          <w:p>
+            <w:pPr>
+              <w:tabs>
+                <w:tab w:val="left" w:pos="567"/>
+                <w:tab w:val="left" w:pos="1134"/>
+                <w:tab w:val="left" w:pos="1701"/>
+                <w:tab w:val="left" w:pos="2268"/>
+                <w:tab w:val="left" w:pos="2835"/>
+                <w:tab w:val="left" w:pos="3402"/>
+                <w:tab w:val="left" w:pos="3969"/>
+                <w:tab w:val="left" w:pos="4536"/>
+                <w:tab w:val="left" w:pos="5103"/>
+                <w:tab w:val="left" w:pos="5670"/>
+                <w:tab w:val="left" w:pos="6237"/>
+                <w:tab w:val="left" w:pos="6804"/>
+                <w:tab w:val="left" w:pos="7371"/>
+                <w:tab w:val="left" w:pos="7938"/>
+              </w:tabs>
+              <w:spacing w:after="120"/>
+              <w:jc w:val="both"/>
+              <w:rPr>
+                <w:lang w:eastAsia="ja-JP"/>
+              </w:rPr>
+            </w:pPr>
+            <w:proofErr w:type="spellStart"/>
+            <w:r>
+              <w:rPr>
+                <w:lang w:eastAsia="ja-JP"/>
+              </w:rPr>
+              <w:t>Hỗ</w:t>
+            </w:r>
+            <w:proofErr w:type="spellEnd"/>
+            <w:r>
+              <w:rPr>
+                <w:lang w:eastAsia="ja-JP"/>
+              </w:rPr>
+              <w:t xml:space="preserve"> </w:t>
+            </w:r>
+            <w:proofErr w:type="spellStart"/>
+            <w:r>
+              <w:rPr>
+                <w:lang w:eastAsia="ja-JP"/>
+              </w:rPr>
+              <w:t>trợ</w:t>
+            </w:r>
+            <w:proofErr w:type="spellEnd"/>
+            <w:r>
+              <w:rPr>
+                <w:lang w:eastAsia="ja-JP"/>
+              </w:rPr>
+              <w:t xml:space="preserve"> </w:t>
+            </w:r>
+            <w:proofErr w:type="spellStart"/>
+            <w:r>
+              <w:rPr>
+                <w:lang w:eastAsia="ja-JP"/>
+              </w:rPr>
+              <w:t>học</w:t>
+            </w:r>
+            <w:proofErr w:type="spellEnd"/>
+            <w:r>
+              <w:rPr>
+                <w:lang w:eastAsia="ja-JP"/>
+              </w:rPr>
+              <w:t xml:space="preserve"> </w:t>
+            </w:r>
+            <w:proofErr w:type="spellStart"/>
+            <w:r>
+              <w:rPr>
+                <w:lang w:eastAsia="ja-JP"/>
+              </w:rPr>
+              <w:t>tập</w:t>
+            </w:r>
+            <w:proofErr w:type="spellEnd"/>
+            <w:r>
+              <w:rPr>
+                <w:lang w:eastAsia="ja-JP"/>
+              </w:rPr>
+              <w:t xml:space="preserve"> </w:t>
+            </w:r>
+            <w:proofErr w:type="spellStart"/>
+            <w:r>
+              <w:rPr>
+                <w:lang w:eastAsia="ja-JP"/>
+              </w:rPr>
+              <w:t>đọc</w:t>
+            </w:r>
+            <w:proofErr w:type="spellEnd"/>
+          </w:p>
+        </w:tc>
+      </w:tr>
+      <w:tr>
+        <w:tc>
+          <w:tcPr>
+            <w:tcW w:w="670" w:type="dxa"/>
+            <w:tcBorders>
+              <w:top w:val="single" w:sz="6" w:space="0" w:color="000000"/>
+              <w:left w:val="single" w:sz="6" w:space="0" w:color="000000"/>
+              <w:bottom w:val="single" w:sz="6" w:space="0" w:color="000000"/>
+              <w:right w:val="single" w:sz="6" w:space="0" w:color="000000"/>
+            </w:tcBorders>
+          </w:tcPr>
+          <w:p>
+            <w:pPr>
+              <w:tabs>
+                <w:tab w:val="left" w:pos="567"/>
+                <w:tab w:val="left" w:pos="1134"/>
+                <w:tab w:val="left" w:pos="1701"/>
+                <w:tab w:val="left" w:pos="2268"/>
+                <w:tab w:val="left" w:pos="2835"/>
+                <w:tab w:val="left" w:pos="3402"/>
+                <w:tab w:val="left" w:pos="3969"/>
+                <w:tab w:val="left" w:pos="4536"/>
+                <w:tab w:val="left" w:pos="5103"/>
+                <w:tab w:val="left" w:pos="5670"/>
+                <w:tab w:val="left" w:pos="6237"/>
+                <w:tab w:val="left" w:pos="6804"/>
+                <w:tab w:val="left" w:pos="7371"/>
+                <w:tab w:val="left" w:pos="7938"/>
+              </w:tabs>
+              <w:spacing w:after="120"/>
+              <w:jc w:val="center"/>
+              <w:rPr>
+                <w:rFonts w:eastAsia="Times New Roman"/>
+              </w:rPr>
+            </w:pPr>
+            <w:r>
+              <w:rPr>
+                <w:rFonts w:eastAsia="Times New Roman"/>
+              </w:rPr>
+              <w:t>2</w:t>
+            </w:r>
+          </w:p>
+        </w:tc>
+        <w:tc>
+          <w:tcPr>
+            <w:tcW w:w="3376" w:type="dxa"/>
+            <w:tcBorders>
+              <w:top w:val="single" w:sz="6" w:space="0" w:color="000000"/>
+              <w:left w:val="single" w:sz="6" w:space="0" w:color="000000"/>
+              <w:bottom w:val="single" w:sz="6" w:space="0" w:color="000000"/>
+              <w:right w:val="single" w:sz="6" w:space="0" w:color="000000"/>
+            </w:tcBorders>
+          </w:tcPr>
+          <w:p>
+            <w:pPr>
+              <w:tabs>
+                <w:tab w:val="left" w:pos="567"/>
+                <w:tab w:val="left" w:pos="1134"/>
+                <w:tab w:val="left" w:pos="1701"/>
+                <w:tab w:val="left" w:pos="2268"/>
+                <w:tab w:val="left" w:pos="2835"/>
+                <w:tab w:val="left" w:pos="3402"/>
+                <w:tab w:val="left" w:pos="3969"/>
+                <w:tab w:val="left" w:pos="4536"/>
+                <w:tab w:val="left" w:pos="5103"/>
+                <w:tab w:val="left" w:pos="5670"/>
+                <w:tab w:val="left" w:pos="6237"/>
+                <w:tab w:val="left" w:pos="6804"/>
+                <w:tab w:val="left" w:pos="7371"/>
+                <w:tab w:val="left" w:pos="7938"/>
+              </w:tabs>
+              <w:spacing w:after="120"/>
+              <w:jc w:val="both"/>
+              <w:rPr>
+                <w:lang w:eastAsia="ja-JP"/>
+              </w:rPr>
+            </w:pPr>
+            <w:r>
+              <w:rPr>
+                <w:lang w:eastAsia="ja-JP"/>
+              </w:rPr>
+              <w:t>F-01</w:t>
+            </w:r>
+          </w:p>
+        </w:tc>
+        <w:tc>
+          <w:tcPr>
+            <w:tcW w:w="5476" w:type="dxa"/>
+            <w:tcBorders>
+              <w:top w:val="single" w:sz="6" w:space="0" w:color="000000"/>
+              <w:left w:val="single" w:sz="6" w:space="0" w:color="000000"/>
+              <w:bottom w:val="single" w:sz="6" w:space="0" w:color="000000"/>
+              <w:right w:val="single" w:sz="6" w:space="0" w:color="000000"/>
+            </w:tcBorders>
+          </w:tcPr>
+          <w:p>
+            <w:pPr>
+              <w:tabs>
+                <w:tab w:val="left" w:pos="567"/>
+                <w:tab w:val="left" w:pos="1134"/>
+                <w:tab w:val="left" w:pos="1701"/>
+                <w:tab w:val="left" w:pos="2268"/>
+                <w:tab w:val="left" w:pos="2835"/>
+                <w:tab w:val="left" w:pos="3402"/>
+                <w:tab w:val="left" w:pos="3969"/>
+                <w:tab w:val="left" w:pos="4536"/>
+                <w:tab w:val="left" w:pos="5103"/>
+                <w:tab w:val="left" w:pos="5670"/>
+                <w:tab w:val="left" w:pos="6237"/>
+                <w:tab w:val="left" w:pos="6804"/>
+                <w:tab w:val="left" w:pos="7371"/>
+                <w:tab w:val="left" w:pos="7938"/>
+              </w:tabs>
+              <w:spacing w:after="120"/>
+              <w:jc w:val="both"/>
+              <w:rPr>
+                <w:rFonts w:eastAsia="Times New Roman"/>
+              </w:rPr>
+            </w:pPr>
+            <w:proofErr w:type="spellStart"/>
+            <w:r>
+              <w:rPr>
+                <w:lang w:eastAsia="ja-JP"/>
+              </w:rPr>
+              <w:t>Hỗ</w:t>
+            </w:r>
+            <w:proofErr w:type="spellEnd"/>
+            <w:r>
+              <w:rPr>
+                <w:lang w:eastAsia="ja-JP"/>
+              </w:rPr>
+              <w:t xml:space="preserve"> </w:t>
+            </w:r>
+            <w:proofErr w:type="spellStart"/>
+            <w:r>
+              <w:rPr>
+                <w:lang w:eastAsia="ja-JP"/>
+              </w:rPr>
+              <w:t>trợ</w:t>
+            </w:r>
+            <w:proofErr w:type="spellEnd"/>
+            <w:r>
+              <w:rPr>
+                <w:lang w:eastAsia="ja-JP"/>
+              </w:rPr>
+              <w:t xml:space="preserve"> </w:t>
+            </w:r>
+            <w:proofErr w:type="spellStart"/>
+            <w:r>
+              <w:rPr>
+                <w:lang w:eastAsia="ja-JP"/>
+              </w:rPr>
+              <w:t>học</w:t>
+            </w:r>
+            <w:proofErr w:type="spellEnd"/>
+            <w:r>
+              <w:rPr>
+                <w:lang w:eastAsia="ja-JP"/>
+              </w:rPr>
+              <w:t xml:space="preserve"> </w:t>
+            </w:r>
+            <w:proofErr w:type="spellStart"/>
+            <w:r>
+              <w:rPr>
+                <w:lang w:eastAsia="ja-JP"/>
+              </w:rPr>
+              <w:t>chính</w:t>
+            </w:r>
+            <w:proofErr w:type="spellEnd"/>
+            <w:r>
+              <w:rPr>
+                <w:lang w:eastAsia="ja-JP"/>
+              </w:rPr>
+              <w:t xml:space="preserve"> </w:t>
+            </w:r>
+            <w:proofErr w:type="spellStart"/>
+            <w:r>
+              <w:rPr>
+                <w:lang w:eastAsia="ja-JP"/>
+              </w:rPr>
+              <w:t>tả</w:t>
+            </w:r>
+            <w:proofErr w:type="spellEnd"/>
+          </w:p>
+        </w:tc>
+      </w:tr>
+      <w:tr>
+        <w:tc>
+          <w:tcPr>
+            <w:tcW w:w="670" w:type="dxa"/>
+            <w:tcBorders>
+              <w:top w:val="single" w:sz="6" w:space="0" w:color="000000"/>
+              <w:left w:val="single" w:sz="6" w:space="0" w:color="000000"/>
+              <w:bottom w:val="single" w:sz="6" w:space="0" w:color="000000"/>
+              <w:right w:val="single" w:sz="6" w:space="0" w:color="000000"/>
+            </w:tcBorders>
+          </w:tcPr>
+          <w:p>
+            <w:pPr>
+              <w:tabs>
+                <w:tab w:val="left" w:pos="567"/>
+                <w:tab w:val="left" w:pos="1134"/>
+                <w:tab w:val="left" w:pos="1701"/>
+                <w:tab w:val="left" w:pos="2268"/>
+                <w:tab w:val="left" w:pos="2835"/>
+                <w:tab w:val="left" w:pos="3402"/>
+                <w:tab w:val="left" w:pos="3969"/>
+                <w:tab w:val="left" w:pos="4536"/>
+                <w:tab w:val="left" w:pos="5103"/>
+                <w:tab w:val="left" w:pos="5670"/>
+                <w:tab w:val="left" w:pos="6237"/>
+                <w:tab w:val="left" w:pos="6804"/>
+                <w:tab w:val="left" w:pos="7371"/>
+                <w:tab w:val="left" w:pos="7938"/>
+              </w:tabs>
+              <w:spacing w:after="120"/>
+              <w:jc w:val="center"/>
+              <w:rPr>
+                <w:rFonts w:eastAsia="Times New Roman"/>
+              </w:rPr>
+            </w:pPr>
+            <w:r>
+              <w:rPr>
+                <w:rFonts w:eastAsia="Times New Roman"/>
+              </w:rPr>
+              <w:t>3</w:t>
+            </w:r>
+          </w:p>
+        </w:tc>
+        <w:tc>
+          <w:tcPr>
+            <w:tcW w:w="3376" w:type="dxa"/>
+            <w:tcBorders>
+              <w:top w:val="single" w:sz="6" w:space="0" w:color="000000"/>
+              <w:left w:val="single" w:sz="6" w:space="0" w:color="000000"/>
+              <w:bottom w:val="single" w:sz="6" w:space="0" w:color="000000"/>
+              <w:right w:val="single" w:sz="6" w:space="0" w:color="000000"/>
+            </w:tcBorders>
+          </w:tcPr>
+          <w:p>
+            <w:pPr>
+              <w:tabs>
+                <w:tab w:val="left" w:pos="567"/>
+                <w:tab w:val="left" w:pos="1134"/>
+                <w:tab w:val="left" w:pos="1701"/>
+                <w:tab w:val="left" w:pos="2268"/>
+                <w:tab w:val="left" w:pos="2835"/>
+                <w:tab w:val="left" w:pos="3402"/>
+                <w:tab w:val="left" w:pos="3969"/>
+                <w:tab w:val="left" w:pos="4536"/>
+                <w:tab w:val="left" w:pos="5103"/>
+                <w:tab w:val="left" w:pos="5670"/>
+                <w:tab w:val="left" w:pos="6237"/>
+                <w:tab w:val="left" w:pos="6804"/>
+                <w:tab w:val="left" w:pos="7371"/>
+                <w:tab w:val="left" w:pos="7938"/>
+              </w:tabs>
+              <w:spacing w:after="120"/>
+              <w:jc w:val="both"/>
+              <w:rPr>
+                <w:lang w:eastAsia="ja-JP"/>
+              </w:rPr>
+            </w:pPr>
+            <w:r>
+              <w:rPr>
+                <w:lang w:eastAsia="ja-JP"/>
+              </w:rPr>
+              <w:t>F-02</w:t>
+            </w:r>
+          </w:p>
+        </w:tc>
+        <w:tc>
+          <w:tcPr>
+            <w:tcW w:w="5476" w:type="dxa"/>
+            <w:tcBorders>
+              <w:top w:val="single" w:sz="6" w:space="0" w:color="000000"/>
+              <w:left w:val="single" w:sz="6" w:space="0" w:color="000000"/>
+              <w:bottom w:val="single" w:sz="6" w:space="0" w:color="000000"/>
+              <w:right w:val="single" w:sz="6" w:space="0" w:color="000000"/>
+            </w:tcBorders>
+          </w:tcPr>
+          <w:p>
+            <w:pPr>
+              <w:tabs>
+                <w:tab w:val="left" w:pos="567"/>
+                <w:tab w:val="left" w:pos="1134"/>
+                <w:tab w:val="left" w:pos="1701"/>
+                <w:tab w:val="left" w:pos="2268"/>
+                <w:tab w:val="left" w:pos="2835"/>
+                <w:tab w:val="left" w:pos="3402"/>
+                <w:tab w:val="left" w:pos="3969"/>
+                <w:tab w:val="left" w:pos="4536"/>
+                <w:tab w:val="left" w:pos="5103"/>
+                <w:tab w:val="left" w:pos="5670"/>
+                <w:tab w:val="left" w:pos="6237"/>
+                <w:tab w:val="left" w:pos="6804"/>
+                <w:tab w:val="left" w:pos="7371"/>
+                <w:tab w:val="left" w:pos="7938"/>
+              </w:tabs>
+              <w:spacing w:after="120"/>
+              <w:jc w:val="both"/>
+              <w:rPr>
+                <w:rFonts w:eastAsia="Times New Roman"/>
+              </w:rPr>
+            </w:pPr>
+            <w:proofErr w:type="spellStart"/>
+            <w:r>
+              <w:rPr>
+                <w:lang w:eastAsia="ja-JP"/>
+              </w:rPr>
+              <w:t>Hỗ</w:t>
+            </w:r>
+            <w:proofErr w:type="spellEnd"/>
+            <w:r>
+              <w:rPr>
+                <w:lang w:eastAsia="ja-JP"/>
+              </w:rPr>
+              <w:t xml:space="preserve"> </w:t>
+            </w:r>
+            <w:proofErr w:type="spellStart"/>
+            <w:r>
+              <w:rPr>
+                <w:lang w:eastAsia="ja-JP"/>
+              </w:rPr>
+              <w:t>trợ</w:t>
+            </w:r>
+            <w:proofErr w:type="spellEnd"/>
+            <w:r>
+              <w:rPr>
+                <w:lang w:eastAsia="ja-JP"/>
+              </w:rPr>
+              <w:t xml:space="preserve"> </w:t>
+            </w:r>
+            <w:proofErr w:type="spellStart"/>
+            <w:r>
+              <w:rPr>
+                <w:lang w:eastAsia="ja-JP"/>
+              </w:rPr>
+              <w:t>học</w:t>
+            </w:r>
+            <w:proofErr w:type="spellEnd"/>
+            <w:r>
+              <w:rPr>
+                <w:lang w:eastAsia="ja-JP"/>
+              </w:rPr>
+              <w:t xml:space="preserve"> </w:t>
+            </w:r>
+            <w:proofErr w:type="spellStart"/>
+            <w:r>
+              <w:rPr>
+                <w:lang w:eastAsia="ja-JP"/>
+              </w:rPr>
+              <w:t>luyện</w:t>
+            </w:r>
+            <w:proofErr w:type="spellEnd"/>
+            <w:r>
+              <w:rPr>
+                <w:lang w:eastAsia="ja-JP"/>
+              </w:rPr>
+              <w:t xml:space="preserve"> </w:t>
+            </w:r>
+            <w:proofErr w:type="spellStart"/>
+            <w:r>
+              <w:rPr>
+                <w:lang w:eastAsia="ja-JP"/>
+              </w:rPr>
+              <w:t>từ</w:t>
+            </w:r>
+            <w:proofErr w:type="spellEnd"/>
+            <w:r>
+              <w:rPr>
+                <w:lang w:eastAsia="ja-JP"/>
+              </w:rPr>
+              <w:t xml:space="preserve"> </w:t>
+            </w:r>
+            <w:proofErr w:type="spellStart"/>
+            <w:r>
+              <w:rPr>
+                <w:lang w:eastAsia="ja-JP"/>
+              </w:rPr>
+              <w:t>và</w:t>
+            </w:r>
+            <w:proofErr w:type="spellEnd"/>
+            <w:r>
+              <w:rPr>
+                <w:lang w:eastAsia="ja-JP"/>
+              </w:rPr>
+              <w:t xml:space="preserve"> </w:t>
+            </w:r>
+            <w:proofErr w:type="spellStart"/>
+            <w:r>
+              <w:rPr>
+                <w:lang w:eastAsia="ja-JP"/>
+              </w:rPr>
+              <w:t>câu</w:t>
+            </w:r>
+            <w:proofErr w:type="spellEnd"/>
+          </w:p>
+        </w:tc>
+      </w:tr>
+      <w:tr>
+        <w:tc>
+          <w:tcPr>
+            <w:tcW w:w="670" w:type="dxa"/>
+            <w:tcBorders>
+              <w:top w:val="single" w:sz="6" w:space="0" w:color="000000"/>
+              <w:left w:val="single" w:sz="6" w:space="0" w:color="000000"/>
+              <w:bottom w:val="single" w:sz="6" w:space="0" w:color="000000"/>
+              <w:right w:val="single" w:sz="6" w:space="0" w:color="000000"/>
+            </w:tcBorders>
+          </w:tcPr>
+          <w:p>
+            <w:pPr>
+              <w:tabs>
+                <w:tab w:val="left" w:pos="567"/>
+                <w:tab w:val="left" w:pos="1134"/>
+                <w:tab w:val="left" w:pos="1701"/>
+                <w:tab w:val="left" w:pos="2268"/>
+                <w:tab w:val="left" w:pos="2835"/>
+                <w:tab w:val="left" w:pos="3402"/>
+                <w:tab w:val="left" w:pos="3969"/>
+                <w:tab w:val="left" w:pos="4536"/>
+                <w:tab w:val="left" w:pos="5103"/>
+                <w:tab w:val="left" w:pos="5670"/>
+                <w:tab w:val="left" w:pos="6237"/>
+                <w:tab w:val="left" w:pos="6804"/>
+                <w:tab w:val="left" w:pos="7371"/>
+                <w:tab w:val="left" w:pos="7938"/>
+              </w:tabs>
+              <w:spacing w:after="120"/>
+              <w:jc w:val="center"/>
+              <w:rPr>
+                <w:rFonts w:eastAsia="Times New Roman"/>
+              </w:rPr>
+            </w:pPr>
+            <w:r>
+              <w:rPr>
+                <w:rFonts w:eastAsia="Times New Roman"/>
+              </w:rPr>
+              <w:t>4</w:t>
+            </w:r>
+          </w:p>
+        </w:tc>
+        <w:tc>
+          <w:tcPr>
+            <w:tcW w:w="3376" w:type="dxa"/>
+            <w:tcBorders>
+              <w:top w:val="single" w:sz="6" w:space="0" w:color="000000"/>
+              <w:left w:val="single" w:sz="6" w:space="0" w:color="000000"/>
+              <w:bottom w:val="single" w:sz="6" w:space="0" w:color="000000"/>
+              <w:right w:val="single" w:sz="6" w:space="0" w:color="000000"/>
+            </w:tcBorders>
+          </w:tcPr>
+          <w:p>
+            <w:pPr>
+              <w:tabs>
+                <w:tab w:val="left" w:pos="567"/>
+                <w:tab w:val="left" w:pos="1134"/>
+                <w:tab w:val="left" w:pos="1701"/>
+                <w:tab w:val="left" w:pos="2268"/>
+                <w:tab w:val="left" w:pos="2835"/>
+                <w:tab w:val="left" w:pos="3402"/>
+                <w:tab w:val="left" w:pos="3969"/>
+                <w:tab w:val="left" w:pos="4536"/>
+                <w:tab w:val="left" w:pos="5103"/>
+                <w:tab w:val="left" w:pos="5670"/>
+                <w:tab w:val="left" w:pos="6237"/>
+                <w:tab w:val="left" w:pos="6804"/>
+                <w:tab w:val="left" w:pos="7371"/>
+                <w:tab w:val="left" w:pos="7938"/>
+              </w:tabs>
+              <w:spacing w:after="120"/>
+              <w:jc w:val="both"/>
+              <w:rPr>
+                <w:lang w:eastAsia="ja-JP"/>
+              </w:rPr>
+            </w:pPr>
+            <w:r>
+              <w:rPr>
+                <w:lang w:eastAsia="ja-JP"/>
+              </w:rPr>
+              <w:t>F-03</w:t>
+            </w:r>
+          </w:p>
+        </w:tc>
+        <w:tc>
+          <w:tcPr>
+            <w:tcW w:w="5476" w:type="dxa"/>
+            <w:tcBorders>
+              <w:top w:val="single" w:sz="6" w:space="0" w:color="000000"/>
+              <w:left w:val="single" w:sz="6" w:space="0" w:color="000000"/>
+              <w:bottom w:val="single" w:sz="6" w:space="0" w:color="000000"/>
+              <w:right w:val="single" w:sz="6" w:space="0" w:color="000000"/>
+            </w:tcBorders>
+          </w:tcPr>
+          <w:p>
+            <w:pPr>
+              <w:tabs>
+                <w:tab w:val="left" w:pos="567"/>
+                <w:tab w:val="left" w:pos="1134"/>
+                <w:tab w:val="left" w:pos="1701"/>
+                <w:tab w:val="left" w:pos="2268"/>
+                <w:tab w:val="left" w:pos="2835"/>
+                <w:tab w:val="left" w:pos="3402"/>
+                <w:tab w:val="left" w:pos="3969"/>
+                <w:tab w:val="left" w:pos="4536"/>
+                <w:tab w:val="left" w:pos="5103"/>
+                <w:tab w:val="left" w:pos="5670"/>
+                <w:tab w:val="left" w:pos="6237"/>
+                <w:tab w:val="left" w:pos="6804"/>
+                <w:tab w:val="left" w:pos="7371"/>
+                <w:tab w:val="left" w:pos="7938"/>
+              </w:tabs>
+              <w:spacing w:after="120"/>
+              <w:jc w:val="both"/>
+              <w:rPr>
+                <w:rFonts w:eastAsia="Times New Roman"/>
+              </w:rPr>
+            </w:pPr>
+            <w:proofErr w:type="spellStart"/>
+            <w:r>
+              <w:rPr>
+                <w:lang w:eastAsia="ja-JP"/>
+              </w:rPr>
+              <w:t>Hỗ</w:t>
+            </w:r>
+            <w:proofErr w:type="spellEnd"/>
+            <w:r>
+              <w:rPr>
+                <w:lang w:eastAsia="ja-JP"/>
+              </w:rPr>
+              <w:t xml:space="preserve"> </w:t>
+            </w:r>
+            <w:proofErr w:type="spellStart"/>
+            <w:r>
+              <w:rPr>
+                <w:lang w:eastAsia="ja-JP"/>
+              </w:rPr>
+              <w:t>trợ</w:t>
+            </w:r>
+            <w:proofErr w:type="spellEnd"/>
+            <w:r>
+              <w:rPr>
+                <w:lang w:eastAsia="ja-JP"/>
+              </w:rPr>
+              <w:t xml:space="preserve"> </w:t>
+            </w:r>
+            <w:proofErr w:type="spellStart"/>
+            <w:r>
+              <w:rPr>
+                <w:lang w:eastAsia="ja-JP"/>
+              </w:rPr>
+              <w:t>học</w:t>
+            </w:r>
+            <w:proofErr w:type="spellEnd"/>
+            <w:r>
+              <w:rPr>
+                <w:lang w:eastAsia="ja-JP"/>
+              </w:rPr>
+              <w:t xml:space="preserve"> </w:t>
+            </w:r>
+            <w:proofErr w:type="spellStart"/>
+            <w:r>
+              <w:rPr>
+                <w:lang w:eastAsia="ja-JP"/>
+              </w:rPr>
+              <w:t>kể</w:t>
+            </w:r>
+            <w:proofErr w:type="spellEnd"/>
+            <w:r>
+              <w:rPr>
+                <w:lang w:eastAsia="ja-JP"/>
+              </w:rPr>
+              <w:t xml:space="preserve"> </w:t>
+            </w:r>
+            <w:proofErr w:type="spellStart"/>
+            <w:r>
+              <w:rPr>
+                <w:lang w:eastAsia="ja-JP"/>
+              </w:rPr>
+              <w:t>chuyển</w:t>
+            </w:r>
+            <w:proofErr w:type="spellEnd"/>
+          </w:p>
+        </w:tc>
+      </w:tr>
+      <w:tr>
+        <w:tc>
+          <w:tcPr>
+            <w:tcW w:w="670" w:type="dxa"/>
+            <w:tcBorders>
+              <w:top w:val="single" w:sz="6" w:space="0" w:color="000000"/>
+              <w:left w:val="single" w:sz="6" w:space="0" w:color="000000"/>
+              <w:bottom w:val="single" w:sz="6" w:space="0" w:color="000000"/>
+              <w:right w:val="single" w:sz="6" w:space="0" w:color="000000"/>
+            </w:tcBorders>
+          </w:tcPr>
+          <w:p>
+            <w:pPr>
+              <w:tabs>
+                <w:tab w:val="left" w:pos="567"/>
+                <w:tab w:val="left" w:pos="1134"/>
+                <w:tab w:val="left" w:pos="1701"/>
+                <w:tab w:val="left" w:pos="2268"/>
+                <w:tab w:val="left" w:pos="2835"/>
+                <w:tab w:val="left" w:pos="3402"/>
+                <w:tab w:val="left" w:pos="3969"/>
+                <w:tab w:val="left" w:pos="4536"/>
+                <w:tab w:val="left" w:pos="5103"/>
+                <w:tab w:val="left" w:pos="5670"/>
+                <w:tab w:val="left" w:pos="6237"/>
+                <w:tab w:val="left" w:pos="6804"/>
+                <w:tab w:val="left" w:pos="7371"/>
+                <w:tab w:val="left" w:pos="7938"/>
+              </w:tabs>
+              <w:spacing w:after="120"/>
+              <w:jc w:val="center"/>
+              <w:rPr>
+                <w:rFonts w:eastAsia="Times New Roman"/>
+              </w:rPr>
+            </w:pPr>
+            <w:r>
+              <w:rPr>
+                <w:rFonts w:eastAsia="Times New Roman"/>
+              </w:rPr>
+              <w:t>5</w:t>
+            </w:r>
+          </w:p>
+        </w:tc>
+        <w:tc>
+          <w:tcPr>
+            <w:tcW w:w="3376" w:type="dxa"/>
+            <w:tcBorders>
+              <w:top w:val="single" w:sz="6" w:space="0" w:color="000000"/>
+              <w:left w:val="single" w:sz="6" w:space="0" w:color="000000"/>
+              <w:bottom w:val="single" w:sz="6" w:space="0" w:color="000000"/>
+              <w:right w:val="single" w:sz="6" w:space="0" w:color="000000"/>
+            </w:tcBorders>
+          </w:tcPr>
+          <w:p>
+            <w:pPr>
+              <w:tabs>
+                <w:tab w:val="left" w:pos="567"/>
+                <w:tab w:val="left" w:pos="1134"/>
+                <w:tab w:val="left" w:pos="1701"/>
+                <w:tab w:val="left" w:pos="2268"/>
+                <w:tab w:val="left" w:pos="2835"/>
+                <w:tab w:val="left" w:pos="3402"/>
+                <w:tab w:val="left" w:pos="3969"/>
+                <w:tab w:val="left" w:pos="4536"/>
+                <w:tab w:val="left" w:pos="5103"/>
+                <w:tab w:val="left" w:pos="5670"/>
+                <w:tab w:val="left" w:pos="6237"/>
+                <w:tab w:val="left" w:pos="6804"/>
+                <w:tab w:val="left" w:pos="7371"/>
+                <w:tab w:val="left" w:pos="7938"/>
+              </w:tabs>
+              <w:spacing w:after="120"/>
+              <w:jc w:val="both"/>
+              <w:rPr>
+                <w:lang w:eastAsia="ja-JP"/>
+              </w:rPr>
+            </w:pPr>
+            <w:r>
+              <w:rPr>
+                <w:lang w:eastAsia="ja-JP"/>
+              </w:rPr>
+              <w:t>F-04</w:t>
+            </w:r>
+          </w:p>
+        </w:tc>
+        <w:tc>
+          <w:tcPr>
+            <w:tcW w:w="5476" w:type="dxa"/>
+            <w:tcBorders>
+              <w:top w:val="single" w:sz="6" w:space="0" w:color="000000"/>
+              <w:left w:val="single" w:sz="6" w:space="0" w:color="000000"/>
+              <w:bottom w:val="single" w:sz="6" w:space="0" w:color="000000"/>
+              <w:right w:val="single" w:sz="6" w:space="0" w:color="000000"/>
+            </w:tcBorders>
+          </w:tcPr>
+          <w:p>
+            <w:pPr>
+              <w:tabs>
+                <w:tab w:val="left" w:pos="567"/>
+                <w:tab w:val="left" w:pos="1134"/>
+                <w:tab w:val="left" w:pos="1701"/>
+                <w:tab w:val="left" w:pos="2268"/>
+                <w:tab w:val="left" w:pos="2835"/>
+                <w:tab w:val="left" w:pos="3402"/>
+                <w:tab w:val="left" w:pos="3969"/>
+                <w:tab w:val="left" w:pos="4536"/>
+                <w:tab w:val="left" w:pos="5103"/>
+                <w:tab w:val="left" w:pos="5670"/>
+                <w:tab w:val="left" w:pos="6237"/>
+                <w:tab w:val="left" w:pos="6804"/>
+                <w:tab w:val="left" w:pos="7371"/>
+                <w:tab w:val="left" w:pos="7938"/>
+              </w:tabs>
+              <w:spacing w:after="120"/>
+              <w:jc w:val="both"/>
+              <w:rPr>
+                <w:lang w:eastAsia="ja-JP"/>
+              </w:rPr>
+            </w:pPr>
+            <w:proofErr w:type="spellStart"/>
+            <w:r>
+              <w:rPr>
+                <w:lang w:eastAsia="ja-JP"/>
+              </w:rPr>
+              <w:t>Trò</w:t>
+            </w:r>
+            <w:proofErr w:type="spellEnd"/>
+            <w:r>
+              <w:rPr>
+                <w:lang w:eastAsia="ja-JP"/>
+              </w:rPr>
+              <w:t xml:space="preserve"> </w:t>
+            </w:r>
+            <w:proofErr w:type="spellStart"/>
+            <w:r>
+              <w:rPr>
+                <w:lang w:eastAsia="ja-JP"/>
+              </w:rPr>
+              <w:t>chơi</w:t>
+            </w:r>
+            <w:proofErr w:type="spellEnd"/>
+            <w:r>
+              <w:rPr>
+                <w:lang w:eastAsia="ja-JP"/>
+              </w:rPr>
+              <w:t xml:space="preserve"> </w:t>
+            </w:r>
+            <w:proofErr w:type="spellStart"/>
+            <w:r>
+              <w:rPr>
+                <w:lang w:eastAsia="ja-JP"/>
+              </w:rPr>
+              <w:t>thư</w:t>
+            </w:r>
+            <w:proofErr w:type="spellEnd"/>
+            <w:r>
+              <w:rPr>
+                <w:lang w:eastAsia="ja-JP"/>
+              </w:rPr>
+              <w:t xml:space="preserve"> </w:t>
+            </w:r>
+            <w:proofErr w:type="spellStart"/>
+            <w:r>
+              <w:rPr>
+                <w:lang w:eastAsia="ja-JP"/>
+              </w:rPr>
+              <w:t>giãn</w:t>
+            </w:r>
+            <w:proofErr w:type="spellEnd"/>
+            <w:r>
+              <w:rPr>
+                <w:lang w:eastAsia="ja-JP"/>
+              </w:rPr>
+              <w:t xml:space="preserve"> </w:t>
+            </w:r>
+            <w:proofErr w:type="spellStart"/>
+            <w:r>
+              <w:rPr>
+                <w:lang w:eastAsia="ja-JP"/>
+              </w:rPr>
+              <w:t>mang</w:t>
+            </w:r>
+            <w:proofErr w:type="spellEnd"/>
+            <w:r>
+              <w:rPr>
+                <w:lang w:eastAsia="ja-JP"/>
+              </w:rPr>
+              <w:t xml:space="preserve"> </w:t>
+            </w:r>
+            <w:proofErr w:type="spellStart"/>
+            <w:r>
+              <w:rPr>
+                <w:lang w:eastAsia="ja-JP"/>
+              </w:rPr>
+              <w:t>tính</w:t>
+            </w:r>
+            <w:proofErr w:type="spellEnd"/>
+            <w:r>
+              <w:rPr>
+                <w:lang w:eastAsia="ja-JP"/>
+              </w:rPr>
+              <w:t xml:space="preserve"> </w:t>
+            </w:r>
+            <w:proofErr w:type="spellStart"/>
+            <w:r>
+              <w:rPr>
+                <w:lang w:eastAsia="ja-JP"/>
+              </w:rPr>
+              <w:t>giáo</w:t>
+            </w:r>
+            <w:proofErr w:type="spellEnd"/>
+            <w:r>
+              <w:rPr>
+                <w:lang w:eastAsia="ja-JP"/>
+              </w:rPr>
+              <w:t xml:space="preserve"> </w:t>
+            </w:r>
+            <w:proofErr w:type="spellStart"/>
+            <w:r>
+              <w:rPr>
+                <w:lang w:eastAsia="ja-JP"/>
+              </w:rPr>
+              <w:t>dục</w:t>
+            </w:r>
+            <w:proofErr w:type="spellEnd"/>
+          </w:p>
+        </w:tc>
+      </w:tr>
+    </w:tbl>
     <w:p>
       <w:pPr>
         <w:shd w:val="clear" w:color="auto" w:fill="FFFFCC"/>
@@ -3126,7 +3691,7 @@
         </w:rPr>
         <w:t>TODO: Check for </w:t>
       </w:r>
-      <w:hyperlink r:id="rId62" w:history="1">
+      <w:hyperlink r:id="rId45" w:history="1">
         <w:r>
           <w:rPr>
             <w:rFonts w:ascii="Verdana" w:eastAsia="Times New Roman" w:hAnsi="Verdana" w:cs="Times New Roman"/>
@@ -3145,9 +3710,29 @@
           <w:sz w:val="24"/>
           <w:szCs w:val="24"/>
         </w:rPr>
-        <w:t> and discuss ways to improve this template. Or, evaluate the ReadySET Pro </w:t>
-      </w:r>
-      <w:hyperlink r:id="rId63" w:tooltip="pro use case template and sample test plan" w:history="1">
+        <w:t xml:space="preserve"> and discuss ways to improve this template. Or, evaluate the </w:t>
+      </w:r>
+      <w:proofErr w:type="spellStart"/>
+      <w:r>
+        <w:rPr>
+          <w:rFonts w:ascii="Verdana" w:eastAsia="Times New Roman" w:hAnsi="Verdana" w:cs="Times New Roman"/>
+          <w:color w:val="000000"/>
+          <w:sz w:val="24"/>
+          <w:szCs w:val="24"/>
+        </w:rPr>
+        <w:t>ReadySET</w:t>
+      </w:r>
+      <w:proofErr w:type="spellEnd"/>
+      <w:r>
+        <w:rPr>
+          <w:rFonts w:ascii="Verdana" w:eastAsia="Times New Roman" w:hAnsi="Verdana" w:cs="Times New Roman"/>
+          <w:color w:val="000000"/>
+          <w:sz w:val="24"/>
+          <w:szCs w:val="24"/>
+        </w:rPr>
+        <w:t xml:space="preserve"> Pro </w:t>
+      </w:r>
+      <w:hyperlink r:id="rId46" w:tooltip="pro use case template and sample test plan" w:history="1">
         <w:r>
           <w:rPr>
             <w:rFonts w:ascii="Verdana" w:eastAsia="Times New Roman" w:hAnsi="Verdana" w:cs="Times New Roman"/>
@@ -3197,7 +3782,8 @@
         </w:rPr>
         <w:t> </w:t>
       </w:r>
-      <w:hyperlink r:id="rId64" w:history="1">
+      <w:hyperlink r:id="rId47" w:history="1">
+        <w:proofErr w:type="gramStart"/>
         <w:r>
           <w:rPr>
             <w:rFonts w:ascii="Verdana" w:eastAsia="Times New Roman" w:hAnsi="Verdana" w:cs="Times New Roman"/>
@@ -3215,7 +3801,17 @@
           <w:sz w:val="20"/>
           <w:szCs w:val="20"/>
         </w:rPr>
-        <w:t>. Retain this copyright statement whenever this file is used as a template.</w:t>
+        <w:t>.</w:t>
+      </w:r>
+      <w:proofErr w:type="gramEnd"/>
+      <w:r>
+        <w:rPr>
+          <w:rFonts w:ascii="Verdana" w:eastAsia="Times New Roman" w:hAnsi="Verdana" w:cs="Times New Roman"/>
+          <w:color w:val="000000"/>
+          <w:sz w:val="20"/>
+          <w:szCs w:val="20"/>
+        </w:rPr>
+        <w:t xml:space="preserve"> Retain this copyright statement whenever this file is used as a template.</w:t>
       </w:r>
     </w:p>
     <w:p/>
